--- a/3nd_sem/cc/grill/Documentation/Cloud_SOA_REST.docx
+++ b/3nd_sem/cc/grill/Documentation/Cloud_SOA_REST.docx
@@ -1970,7 +1970,21 @@
         <w:rPr>
           <w:lang w:val="de-AT"/>
         </w:rPr>
-        <w:t xml:space="preserve"> und das wsdl File findet man unter </w:t>
+        <w:t xml:space="preserve"> und das </w:t>
+      </w:r>
+      <w:proofErr w:type="spellStart"/>
+      <w:r>
+        <w:rPr>
+          <w:lang w:val="de-AT"/>
+        </w:rPr>
+        <w:t>wsdl</w:t>
+      </w:r>
+      <w:proofErr w:type="spellEnd"/>
+      <w:r>
+        <w:rPr>
+          <w:lang w:val="de-AT"/>
+        </w:rPr>
+        <w:t xml:space="preserve"> File findet man unter </w:t>
       </w:r>
       <w:r>
         <w:rPr>
@@ -2551,10 +2565,7 @@
     <w:p/>
     <w:p>
       <w:r>
-        <w:t>1</w:t>
-      </w:r>
-      <w:r>
-        <w:t>: Request Client:</w:t>
+        <w:t>1: Request Client:</w:t>
       </w:r>
     </w:p>
     <w:p>
@@ -3651,10 +3662,7 @@
     <w:p/>
     <w:p>
       <w:r>
-        <w:t xml:space="preserve">1: </w:t>
-      </w:r>
-      <w:r>
-        <w:t xml:space="preserve">Response </w:t>
+        <w:t xml:space="preserve">1: Response </w:t>
       </w:r>
       <w:r>
         <w:t>Server</w:t>
@@ -4317,15 +4325,17 @@
           <w:color w:val="404040"/>
           <w:sz w:val="18"/>
           <w:szCs w:val="18"/>
-        </w:rPr>
-      </w:pPr>
-      <w:r>
-        <w:rPr>
-          <w:rStyle w:val="tag"/>
-          <w:rFonts w:eastAsiaTheme="majorEastAsia"/>
-          <w:color w:val="000088"/>
-          <w:sz w:val="18"/>
-          <w:szCs w:val="18"/>
+          <w:lang w:val="en-GB"/>
+        </w:rPr>
+      </w:pPr>
+      <w:r>
+        <w:rPr>
+          <w:rStyle w:val="tag"/>
+          <w:rFonts w:eastAsiaTheme="majorEastAsia"/>
+          <w:color w:val="000088"/>
+          <w:sz w:val="18"/>
+          <w:szCs w:val="18"/>
+          <w:lang w:val="en-GB"/>
         </w:rPr>
         <w:t>&lt;/</w:t>
       </w:r>
@@ -4337,17 +4347,32 @@
           <w:color w:val="000088"/>
           <w:sz w:val="18"/>
           <w:szCs w:val="18"/>
-        </w:rPr>
-        <w:t>s:Envelope</w:t>
-      </w:r>
-      <w:proofErr w:type="spellEnd"/>
-      <w:r>
-        <w:rPr>
-          <w:rStyle w:val="tag"/>
-          <w:rFonts w:eastAsiaTheme="majorEastAsia"/>
-          <w:color w:val="000088"/>
-          <w:sz w:val="18"/>
-          <w:szCs w:val="18"/>
+          <w:lang w:val="en-GB"/>
+        </w:rPr>
+        <w:t>s</w:t>
+      </w:r>
+      <w:proofErr w:type="gramStart"/>
+      <w:r>
+        <w:rPr>
+          <w:rStyle w:val="tag"/>
+          <w:rFonts w:eastAsiaTheme="majorEastAsia"/>
+          <w:color w:val="000088"/>
+          <w:sz w:val="18"/>
+          <w:szCs w:val="18"/>
+          <w:lang w:val="en-GB"/>
+        </w:rPr>
+        <w:t>:Envelope</w:t>
+      </w:r>
+      <w:proofErr w:type="spellEnd"/>
+      <w:proofErr w:type="gramEnd"/>
+      <w:r>
+        <w:rPr>
+          <w:rStyle w:val="tag"/>
+          <w:rFonts w:eastAsiaTheme="majorEastAsia"/>
+          <w:color w:val="000088"/>
+          <w:sz w:val="18"/>
+          <w:szCs w:val="18"/>
+          <w:lang w:val="en-GB"/>
         </w:rPr>
         <w:t>&gt;</w:t>
       </w:r>
@@ -5232,13 +5257,7 @@
         <w:t>2</w:t>
       </w:r>
       <w:r>
-        <w:t xml:space="preserve">: </w:t>
-      </w:r>
-      <w:r>
-        <w:t>Response</w:t>
-      </w:r>
-      <w:r>
-        <w:t xml:space="preserve"> </w:t>
+        <w:t xml:space="preserve">: Response </w:t>
       </w:r>
       <w:r>
         <w:t>Server</w:t>
@@ -9628,10 +9647,7 @@
     </w:p>
     <w:p>
       <w:r>
-        <w:t>3</w:t>
-      </w:r>
-      <w:r>
-        <w:t>: Request Client:</w:t>
+        <w:t>3: Request Client:</w:t>
       </w:r>
     </w:p>
     <w:p>
@@ -10557,15 +10573,17 @@
           <w:color w:val="404040"/>
           <w:sz w:val="18"/>
           <w:szCs w:val="18"/>
-        </w:rPr>
-      </w:pPr>
-      <w:r>
-        <w:rPr>
-          <w:rStyle w:val="tag"/>
-          <w:rFonts w:eastAsiaTheme="majorEastAsia"/>
-          <w:color w:val="000088"/>
-          <w:sz w:val="18"/>
-          <w:szCs w:val="18"/>
+          <w:lang w:val="en-GB"/>
+        </w:rPr>
+      </w:pPr>
+      <w:r>
+        <w:rPr>
+          <w:rStyle w:val="tag"/>
+          <w:rFonts w:eastAsiaTheme="majorEastAsia"/>
+          <w:color w:val="000088"/>
+          <w:sz w:val="18"/>
+          <w:szCs w:val="18"/>
+          <w:lang w:val="en-GB"/>
         </w:rPr>
         <w:t>&lt;/</w:t>
       </w:r>
@@ -10577,27 +10595,39 @@
           <w:color w:val="000088"/>
           <w:sz w:val="18"/>
           <w:szCs w:val="18"/>
-        </w:rPr>
-        <w:t>v:Envelope</w:t>
-      </w:r>
-      <w:proofErr w:type="spellEnd"/>
-      <w:r>
-        <w:rPr>
-          <w:rStyle w:val="tag"/>
-          <w:rFonts w:eastAsiaTheme="majorEastAsia"/>
-          <w:color w:val="000088"/>
-          <w:sz w:val="18"/>
-          <w:szCs w:val="18"/>
+          <w:lang w:val="en-GB"/>
+        </w:rPr>
+        <w:t>v</w:t>
+      </w:r>
+      <w:proofErr w:type="gramStart"/>
+      <w:r>
+        <w:rPr>
+          <w:rStyle w:val="tag"/>
+          <w:rFonts w:eastAsiaTheme="majorEastAsia"/>
+          <w:color w:val="000088"/>
+          <w:sz w:val="18"/>
+          <w:szCs w:val="18"/>
+          <w:lang w:val="en-GB"/>
+        </w:rPr>
+        <w:t>:Envelope</w:t>
+      </w:r>
+      <w:proofErr w:type="spellEnd"/>
+      <w:proofErr w:type="gramEnd"/>
+      <w:r>
+        <w:rPr>
+          <w:rStyle w:val="tag"/>
+          <w:rFonts w:eastAsiaTheme="majorEastAsia"/>
+          <w:color w:val="000088"/>
+          <w:sz w:val="18"/>
+          <w:szCs w:val="18"/>
+          <w:lang w:val="en-GB"/>
         </w:rPr>
         <w:t>&gt;</w:t>
       </w:r>
     </w:p>
     <w:p>
       <w:r>
-        <w:t>3</w:t>
-      </w:r>
-      <w:r>
-        <w:t xml:space="preserve">: Response </w:t>
+        <w:t xml:space="preserve">3: Response </w:t>
       </w:r>
       <w:r>
         <w:t>Server</w:t>
@@ -11259,15 +11289,17 @@
           <w:color w:val="404040"/>
           <w:sz w:val="18"/>
           <w:szCs w:val="18"/>
-        </w:rPr>
-      </w:pPr>
-      <w:r>
-        <w:rPr>
-          <w:rStyle w:val="tag"/>
-          <w:rFonts w:eastAsiaTheme="majorEastAsia"/>
-          <w:color w:val="000088"/>
-          <w:sz w:val="18"/>
-          <w:szCs w:val="18"/>
+          <w:lang w:val="en-GB"/>
+        </w:rPr>
+      </w:pPr>
+      <w:r>
+        <w:rPr>
+          <w:rStyle w:val="tag"/>
+          <w:rFonts w:eastAsiaTheme="majorEastAsia"/>
+          <w:color w:val="000088"/>
+          <w:sz w:val="18"/>
+          <w:szCs w:val="18"/>
+          <w:lang w:val="en-GB"/>
         </w:rPr>
         <w:lastRenderedPageBreak/>
         <w:t>&lt;/</w:t>
@@ -11280,27 +11312,39 @@
           <w:color w:val="000088"/>
           <w:sz w:val="18"/>
           <w:szCs w:val="18"/>
-        </w:rPr>
-        <w:t>s:Envelope</w:t>
-      </w:r>
-      <w:proofErr w:type="spellEnd"/>
-      <w:r>
-        <w:rPr>
-          <w:rStyle w:val="tag"/>
-          <w:rFonts w:eastAsiaTheme="majorEastAsia"/>
-          <w:color w:val="000088"/>
-          <w:sz w:val="18"/>
-          <w:szCs w:val="18"/>
+          <w:lang w:val="en-GB"/>
+        </w:rPr>
+        <w:t>s</w:t>
+      </w:r>
+      <w:proofErr w:type="gramStart"/>
+      <w:r>
+        <w:rPr>
+          <w:rStyle w:val="tag"/>
+          <w:rFonts w:eastAsiaTheme="majorEastAsia"/>
+          <w:color w:val="000088"/>
+          <w:sz w:val="18"/>
+          <w:szCs w:val="18"/>
+          <w:lang w:val="en-GB"/>
+        </w:rPr>
+        <w:t>:Envelope</w:t>
+      </w:r>
+      <w:proofErr w:type="spellEnd"/>
+      <w:proofErr w:type="gramEnd"/>
+      <w:r>
+        <w:rPr>
+          <w:rStyle w:val="tag"/>
+          <w:rFonts w:eastAsiaTheme="majorEastAsia"/>
+          <w:color w:val="000088"/>
+          <w:sz w:val="18"/>
+          <w:szCs w:val="18"/>
+          <w:lang w:val="en-GB"/>
         </w:rPr>
         <w:t>&gt;</w:t>
       </w:r>
     </w:p>
     <w:p>
       <w:r>
-        <w:t>4</w:t>
-      </w:r>
-      <w:r>
-        <w:t>: Request Client:</w:t>
+        <w:t>4: Request Client:</w:t>
       </w:r>
     </w:p>
     <w:p>
@@ -12051,6 +12095,7 @@
         </w:rPr>
         <w:t>&lt;</w:t>
       </w:r>
+      <w:proofErr w:type="spellStart"/>
       <w:proofErr w:type="gramStart"/>
       <w:r>
         <w:rPr>
@@ -12061,7 +12106,19 @@
           <w:szCs w:val="18"/>
           <w:lang w:val="en-GB"/>
         </w:rPr>
-        <w:t>customerName&gt;</w:t>
+        <w:t>customerName</w:t>
+      </w:r>
+      <w:proofErr w:type="spellEnd"/>
+      <w:r>
+        <w:rPr>
+          <w:rStyle w:val="tag"/>
+          <w:rFonts w:eastAsiaTheme="majorEastAsia"/>
+          <w:color w:val="000088"/>
+          <w:sz w:val="18"/>
+          <w:szCs w:val="18"/>
+          <w:lang w:val="en-GB"/>
+        </w:rPr>
+        <w:t>&gt;</w:t>
       </w:r>
       <w:proofErr w:type="gramEnd"/>
       <w:r>
@@ -12095,7 +12152,31 @@
           <w:szCs w:val="18"/>
           <w:lang w:val="en-GB"/>
         </w:rPr>
-        <w:t>&lt;/customerName&gt;</w:t>
+        <w:t>&lt;/</w:t>
+      </w:r>
+      <w:proofErr w:type="spellStart"/>
+      <w:r>
+        <w:rPr>
+          <w:rStyle w:val="tag"/>
+          <w:rFonts w:eastAsiaTheme="majorEastAsia"/>
+          <w:color w:val="000088"/>
+          <w:sz w:val="18"/>
+          <w:szCs w:val="18"/>
+          <w:lang w:val="en-GB"/>
+        </w:rPr>
+        <w:t>customerName</w:t>
+      </w:r>
+      <w:proofErr w:type="spellEnd"/>
+      <w:r>
+        <w:rPr>
+          <w:rStyle w:val="tag"/>
+          <w:rFonts w:eastAsiaTheme="majorEastAsia"/>
+          <w:color w:val="000088"/>
+          <w:sz w:val="18"/>
+          <w:szCs w:val="18"/>
+          <w:lang w:val="en-GB"/>
+        </w:rPr>
+        <w:t>&gt;</w:t>
       </w:r>
     </w:p>
     <w:p>
@@ -12398,10 +12479,7 @@
     </w:p>
     <w:p>
       <w:r>
-        <w:t>4</w:t>
-      </w:r>
-      <w:r>
-        <w:t xml:space="preserve">: Response </w:t>
+        <w:t xml:space="preserve">4: Response </w:t>
       </w:r>
       <w:r>
         <w:t>Server</w:t>
@@ -13117,10 +13195,7 @@
     </w:p>
     <w:p>
       <w:r>
-        <w:t>5</w:t>
-      </w:r>
-      <w:r>
-        <w:t>: Request Client:</w:t>
+        <w:t>5: Request Client:</w:t>
       </w:r>
     </w:p>
     <w:p>
@@ -13872,6 +13947,7 @@
         </w:rPr>
         <w:t>&lt;</w:t>
       </w:r>
+      <w:proofErr w:type="spellStart"/>
       <w:proofErr w:type="gramStart"/>
       <w:r>
         <w:rPr>
@@ -13882,7 +13958,19 @@
           <w:szCs w:val="18"/>
           <w:lang w:val="en-GB"/>
         </w:rPr>
-        <w:t>customerName&gt;</w:t>
+        <w:t>customerName</w:t>
+      </w:r>
+      <w:proofErr w:type="spellEnd"/>
+      <w:r>
+        <w:rPr>
+          <w:rStyle w:val="tag"/>
+          <w:rFonts w:eastAsiaTheme="majorEastAsia"/>
+          <w:color w:val="000088"/>
+          <w:sz w:val="18"/>
+          <w:szCs w:val="18"/>
+          <w:lang w:val="en-GB"/>
+        </w:rPr>
+        <w:t>&gt;</w:t>
       </w:r>
       <w:proofErr w:type="gramEnd"/>
       <w:r>
@@ -13916,7 +14004,31 @@
           <w:szCs w:val="18"/>
           <w:lang w:val="en-GB"/>
         </w:rPr>
-        <w:t>&lt;/customerName&gt;</w:t>
+        <w:t>&lt;/</w:t>
+      </w:r>
+      <w:proofErr w:type="spellStart"/>
+      <w:r>
+        <w:rPr>
+          <w:rStyle w:val="tag"/>
+          <w:rFonts w:eastAsiaTheme="majorEastAsia"/>
+          <w:color w:val="000088"/>
+          <w:sz w:val="18"/>
+          <w:szCs w:val="18"/>
+          <w:lang w:val="en-GB"/>
+        </w:rPr>
+        <w:t>customerName</w:t>
+      </w:r>
+      <w:proofErr w:type="spellEnd"/>
+      <w:r>
+        <w:rPr>
+          <w:rStyle w:val="tag"/>
+          <w:rFonts w:eastAsiaTheme="majorEastAsia"/>
+          <w:color w:val="000088"/>
+          <w:sz w:val="18"/>
+          <w:szCs w:val="18"/>
+          <w:lang w:val="en-GB"/>
+        </w:rPr>
+        <w:t>&gt;</w:t>
       </w:r>
     </w:p>
     <w:p>
@@ -14114,10 +14226,7 @@
     <w:p/>
     <w:p>
       <w:r>
-        <w:t>5</w:t>
-      </w:r>
-      <w:r>
-        <w:t xml:space="preserve">: Response </w:t>
+        <w:t xml:space="preserve">5: Response </w:t>
       </w:r>
       <w:r>
         <w:t>Server</w:t>
@@ -14347,6 +14456,7 @@
           <w:color w:val="000000"/>
           <w:sz w:val="18"/>
           <w:szCs w:val="18"/>
+          <w:lang w:val="en-GB"/>
         </w:rPr>
       </w:pPr>
       <w:r>
@@ -14366,28 +14476,44 @@
           <w:color w:val="000088"/>
           <w:sz w:val="18"/>
           <w:szCs w:val="18"/>
+          <w:lang w:val="en-GB"/>
         </w:rPr>
         <w:t>&lt;</w:t>
       </w:r>
       <w:proofErr w:type="spellStart"/>
-      <w:r>
-        <w:rPr>
-          <w:rStyle w:val="tag"/>
-          <w:rFonts w:eastAsiaTheme="majorEastAsia"/>
-          <w:color w:val="000088"/>
-          <w:sz w:val="18"/>
-          <w:szCs w:val="18"/>
-        </w:rPr>
-        <w:t>s:Body</w:t>
-      </w:r>
-      <w:proofErr w:type="spellEnd"/>
-      <w:r>
-        <w:rPr>
-          <w:rStyle w:val="tag"/>
-          <w:rFonts w:eastAsiaTheme="majorEastAsia"/>
-          <w:color w:val="000088"/>
-          <w:sz w:val="18"/>
-          <w:szCs w:val="18"/>
+      <w:proofErr w:type="gramStart"/>
+      <w:r>
+        <w:rPr>
+          <w:rStyle w:val="tag"/>
+          <w:rFonts w:eastAsiaTheme="majorEastAsia"/>
+          <w:color w:val="000088"/>
+          <w:sz w:val="18"/>
+          <w:szCs w:val="18"/>
+          <w:lang w:val="en-GB"/>
+        </w:rPr>
+        <w:t>s:</w:t>
+      </w:r>
+      <w:proofErr w:type="gramEnd"/>
+      <w:r>
+        <w:rPr>
+          <w:rStyle w:val="tag"/>
+          <w:rFonts w:eastAsiaTheme="majorEastAsia"/>
+          <w:color w:val="000088"/>
+          <w:sz w:val="18"/>
+          <w:szCs w:val="18"/>
+          <w:lang w:val="en-GB"/>
+        </w:rPr>
+        <w:t>Body</w:t>
+      </w:r>
+      <w:proofErr w:type="spellEnd"/>
+      <w:r>
+        <w:rPr>
+          <w:rStyle w:val="tag"/>
+          <w:rFonts w:eastAsiaTheme="majorEastAsia"/>
+          <w:color w:val="000088"/>
+          <w:sz w:val="18"/>
+          <w:szCs w:val="18"/>
+          <w:lang w:val="en-GB"/>
         </w:rPr>
         <w:t>&gt;</w:t>
       </w:r>
@@ -15409,10 +15535,7 @@
     </w:p>
     <w:p>
       <w:r>
-        <w:t>6</w:t>
-      </w:r>
-      <w:r>
-        <w:t>: Request Client:</w:t>
+        <w:t>6: Request Client:</w:t>
       </w:r>
     </w:p>
     <w:p>
@@ -16146,6 +16269,7 @@
         </w:rPr>
         <w:t>&lt;</w:t>
       </w:r>
+      <w:proofErr w:type="spellStart"/>
       <w:proofErr w:type="gramStart"/>
       <w:r>
         <w:rPr>
@@ -16156,7 +16280,19 @@
           <w:szCs w:val="18"/>
           <w:lang w:val="en-GB"/>
         </w:rPr>
-        <w:t>customerName&gt;</w:t>
+        <w:t>customerName</w:t>
+      </w:r>
+      <w:proofErr w:type="spellEnd"/>
+      <w:r>
+        <w:rPr>
+          <w:rStyle w:val="tag"/>
+          <w:rFonts w:eastAsiaTheme="majorEastAsia"/>
+          <w:color w:val="000088"/>
+          <w:sz w:val="18"/>
+          <w:szCs w:val="18"/>
+          <w:lang w:val="en-GB"/>
+        </w:rPr>
+        <w:t>&gt;</w:t>
       </w:r>
       <w:proofErr w:type="gramEnd"/>
       <w:r>
@@ -16190,7 +16326,31 @@
           <w:szCs w:val="18"/>
           <w:lang w:val="en-GB"/>
         </w:rPr>
-        <w:t>&lt;/customerName&gt;</w:t>
+        <w:t>&lt;/</w:t>
+      </w:r>
+      <w:proofErr w:type="spellStart"/>
+      <w:r>
+        <w:rPr>
+          <w:rStyle w:val="tag"/>
+          <w:rFonts w:eastAsiaTheme="majorEastAsia"/>
+          <w:color w:val="000088"/>
+          <w:sz w:val="18"/>
+          <w:szCs w:val="18"/>
+          <w:lang w:val="en-GB"/>
+        </w:rPr>
+        <w:t>customerName</w:t>
+      </w:r>
+      <w:proofErr w:type="spellEnd"/>
+      <w:r>
+        <w:rPr>
+          <w:rStyle w:val="tag"/>
+          <w:rFonts w:eastAsiaTheme="majorEastAsia"/>
+          <w:color w:val="000088"/>
+          <w:sz w:val="18"/>
+          <w:szCs w:val="18"/>
+          <w:lang w:val="en-GB"/>
+        </w:rPr>
+        <w:t>&gt;</w:t>
       </w:r>
     </w:p>
     <w:p>
@@ -16732,10 +16892,7 @@
     </w:p>
     <w:p>
       <w:r>
-        <w:t>6</w:t>
-      </w:r>
-      <w:r>
-        <w:t xml:space="preserve">: Response </w:t>
+        <w:t xml:space="preserve">6: Response </w:t>
       </w:r>
       <w:r>
         <w:t>Server</w:t>
@@ -17397,15 +17554,17 @@
           <w:color w:val="404040"/>
           <w:sz w:val="18"/>
           <w:szCs w:val="18"/>
-        </w:rPr>
-      </w:pPr>
-      <w:r>
-        <w:rPr>
-          <w:rStyle w:val="tag"/>
-          <w:rFonts w:eastAsiaTheme="majorEastAsia"/>
-          <w:color w:val="000088"/>
-          <w:sz w:val="18"/>
-          <w:szCs w:val="18"/>
+          <w:lang w:val="en-GB"/>
+        </w:rPr>
+      </w:pPr>
+      <w:r>
+        <w:rPr>
+          <w:rStyle w:val="tag"/>
+          <w:rFonts w:eastAsiaTheme="majorEastAsia"/>
+          <w:color w:val="000088"/>
+          <w:sz w:val="18"/>
+          <w:szCs w:val="18"/>
+          <w:lang w:val="en-GB"/>
         </w:rPr>
         <w:t>&lt;/</w:t>
       </w:r>
@@ -17417,17 +17576,32 @@
           <w:color w:val="000088"/>
           <w:sz w:val="18"/>
           <w:szCs w:val="18"/>
-        </w:rPr>
-        <w:t>s:Envelope</w:t>
-      </w:r>
-      <w:proofErr w:type="spellEnd"/>
-      <w:r>
-        <w:rPr>
-          <w:rStyle w:val="tag"/>
-          <w:rFonts w:eastAsiaTheme="majorEastAsia"/>
-          <w:color w:val="000088"/>
-          <w:sz w:val="18"/>
-          <w:szCs w:val="18"/>
+          <w:lang w:val="en-GB"/>
+        </w:rPr>
+        <w:t>s</w:t>
+      </w:r>
+      <w:proofErr w:type="gramStart"/>
+      <w:r>
+        <w:rPr>
+          <w:rStyle w:val="tag"/>
+          <w:rFonts w:eastAsiaTheme="majorEastAsia"/>
+          <w:color w:val="000088"/>
+          <w:sz w:val="18"/>
+          <w:szCs w:val="18"/>
+          <w:lang w:val="en-GB"/>
+        </w:rPr>
+        <w:t>:Envelope</w:t>
+      </w:r>
+      <w:proofErr w:type="spellEnd"/>
+      <w:proofErr w:type="gramEnd"/>
+      <w:r>
+        <w:rPr>
+          <w:rStyle w:val="tag"/>
+          <w:rFonts w:eastAsiaTheme="majorEastAsia"/>
+          <w:color w:val="000088"/>
+          <w:sz w:val="18"/>
+          <w:szCs w:val="18"/>
+          <w:lang w:val="en-GB"/>
         </w:rPr>
         <w:t>&gt;</w:t>
       </w:r>
@@ -17494,8 +17668,6 @@
           <w:lang w:val="de-AT"/>
         </w:rPr>
       </w:pPr>
-      <w:bookmarkStart w:id="5" w:name="_GoBack"/>
-      <w:bookmarkEnd w:id="5"/>
       <w:r>
         <w:rPr>
           <w:lang w:val="de-AT"/>
@@ -17569,14 +17741,12 @@
               <w:rPr>
                 <w:sz w:val="16"/>
                 <w:szCs w:val="16"/>
-                <w:lang w:val="de-AT"/>
               </w:rPr>
             </w:pPr>
             <w:r>
               <w:rPr>
                 <w:sz w:val="16"/>
                 <w:szCs w:val="16"/>
-                <w:lang w:val="de-AT"/>
               </w:rPr>
               <w:t xml:space="preserve">1. </w:t>
             </w:r>
@@ -17584,7 +17754,6 @@
               <w:rPr>
                 <w:sz w:val="16"/>
                 <w:szCs w:val="16"/>
-                <w:lang w:val="de-AT"/>
               </w:rPr>
               <w:t>http://localhost:8280</w:t>
             </w:r>
@@ -17592,17 +17761,15 @@
               <w:rPr>
                 <w:sz w:val="16"/>
                 <w:szCs w:val="16"/>
-                <w:lang w:val="de-AT"/>
               </w:rPr>
-              <w:t>/AddCustomer</w:t>
+              <w:t>/</w:t>
             </w:r>
             <w:r>
               <w:rPr>
                 <w:sz w:val="16"/>
                 <w:szCs w:val="16"/>
-                <w:lang w:val="de-AT"/>
               </w:rPr>
-              <w:t>/</w:t>
+              <w:t>Customer/</w:t>
             </w:r>
             <w:r>
               <w:t xml:space="preserve"> </w:t>
@@ -17611,9 +17778,24 @@
               <w:rPr>
                 <w:sz w:val="16"/>
                 <w:szCs w:val="16"/>
-                <w:lang w:val="de-AT"/>
               </w:rPr>
-              <w:t>{customerName}</w:t>
+              <w:t>{</w:t>
+            </w:r>
+            <w:proofErr w:type="spellStart"/>
+            <w:r>
+              <w:rPr>
+                <w:sz w:val="16"/>
+                <w:szCs w:val="16"/>
+              </w:rPr>
+              <w:t>customerName</w:t>
+            </w:r>
+            <w:proofErr w:type="spellEnd"/>
+            <w:r>
+              <w:rPr>
+                <w:sz w:val="16"/>
+                <w:szCs w:val="16"/>
+              </w:rPr>
+              <w:t>}</w:t>
             </w:r>
           </w:p>
         </w:tc>
@@ -17628,12 +17810,14 @@
                 <w:lang w:val="de-AT"/>
               </w:rPr>
             </w:pPr>
+            <w:proofErr w:type="spellStart"/>
             <w:r>
               <w:rPr>
                 <w:lang w:val="de-AT"/>
               </w:rPr>
               <w:t>AddCustomer</w:t>
             </w:r>
+            <w:proofErr w:type="spellEnd"/>
           </w:p>
         </w:tc>
       </w:tr>
@@ -17661,7 +17845,14 @@
                 <w:sz w:val="16"/>
                 <w:szCs w:val="16"/>
               </w:rPr>
-              <w:t>http://localhost:8280/GetCustomers</w:t>
+              <w:t>http://localhost:8280/</w:t>
+            </w:r>
+            <w:r>
+              <w:rPr>
+                <w:sz w:val="16"/>
+                <w:szCs w:val="16"/>
+              </w:rPr>
+              <w:t>Customers</w:t>
             </w:r>
           </w:p>
         </w:tc>
@@ -17705,7 +17896,14 @@
                 <w:sz w:val="16"/>
                 <w:szCs w:val="16"/>
               </w:rPr>
-              <w:t>http://localhost:8280/DeleteCustomer/</w:t>
+              <w:t>http://localhost:8280/</w:t>
+            </w:r>
+            <w:r>
+              <w:rPr>
+                <w:sz w:val="16"/>
+                <w:szCs w:val="16"/>
+              </w:rPr>
+              <w:t>Customer/</w:t>
             </w:r>
             <w:r>
               <w:t xml:space="preserve"> </w:t>
@@ -17715,7 +17913,23 @@
                 <w:sz w:val="16"/>
                 <w:szCs w:val="16"/>
               </w:rPr>
-              <w:t>{customerName}</w:t>
+              <w:t>{</w:t>
+            </w:r>
+            <w:proofErr w:type="spellStart"/>
+            <w:r>
+              <w:rPr>
+                <w:sz w:val="16"/>
+                <w:szCs w:val="16"/>
+              </w:rPr>
+              <w:t>customerName</w:t>
+            </w:r>
+            <w:proofErr w:type="spellEnd"/>
+            <w:r>
+              <w:rPr>
+                <w:sz w:val="16"/>
+                <w:szCs w:val="16"/>
+              </w:rPr>
+              <w:t>}</w:t>
             </w:r>
           </w:p>
         </w:tc>
@@ -17759,7 +17973,14 @@
                 <w:sz w:val="16"/>
                 <w:szCs w:val="16"/>
               </w:rPr>
-              <w:t>http://localhost:8280/DeleteOrder/</w:t>
+              <w:t>http://localhost:8280/</w:t>
+            </w:r>
+            <w:r>
+              <w:rPr>
+                <w:sz w:val="16"/>
+                <w:szCs w:val="16"/>
+              </w:rPr>
+              <w:t>Order/</w:t>
             </w:r>
             <w:r>
               <w:t xml:space="preserve"> </w:t>
@@ -17769,7 +17990,23 @@
                 <w:sz w:val="16"/>
                 <w:szCs w:val="16"/>
               </w:rPr>
-              <w:t>{customerName}/</w:t>
+              <w:t>{</w:t>
+            </w:r>
+            <w:proofErr w:type="spellStart"/>
+            <w:r>
+              <w:rPr>
+                <w:sz w:val="16"/>
+                <w:szCs w:val="16"/>
+              </w:rPr>
+              <w:t>customerName</w:t>
+            </w:r>
+            <w:proofErr w:type="spellEnd"/>
+            <w:r>
+              <w:rPr>
+                <w:sz w:val="16"/>
+                <w:szCs w:val="16"/>
+              </w:rPr>
+              <w:t>}/</w:t>
             </w:r>
             <w:proofErr w:type="spellStart"/>
             <w:r>
@@ -17862,7 +18099,14 @@
                 <w:sz w:val="16"/>
                 <w:szCs w:val="16"/>
               </w:rPr>
-              <w:t>http://localhost:8280/GetOrders/</w:t>
+              <w:t>http://localhost:8280/</w:t>
+            </w:r>
+            <w:r>
+              <w:rPr>
+                <w:sz w:val="16"/>
+                <w:szCs w:val="16"/>
+              </w:rPr>
+              <w:t>Orders/</w:t>
             </w:r>
             <w:r>
               <w:t xml:space="preserve"> </w:t>
@@ -17872,7 +18116,23 @@
                 <w:sz w:val="16"/>
                 <w:szCs w:val="16"/>
               </w:rPr>
-              <w:t>{customerName}</w:t>
+              <w:t>{</w:t>
+            </w:r>
+            <w:proofErr w:type="spellStart"/>
+            <w:r>
+              <w:rPr>
+                <w:sz w:val="16"/>
+                <w:szCs w:val="16"/>
+              </w:rPr>
+              <w:t>customerName</w:t>
+            </w:r>
+            <w:proofErr w:type="spellEnd"/>
+            <w:r>
+              <w:rPr>
+                <w:sz w:val="16"/>
+                <w:szCs w:val="16"/>
+              </w:rPr>
+              <w:t>}</w:t>
             </w:r>
           </w:p>
         </w:tc>
@@ -17917,7 +18177,16 @@
                 <w:sz w:val="16"/>
                 <w:szCs w:val="16"/>
               </w:rPr>
-              <w:t>http://localhost:8280/AddOrder/</w:t>
+              <w:t>http://localhost:8280/</w:t>
+            </w:r>
+            <w:bookmarkStart w:id="5" w:name="_GoBack"/>
+            <w:bookmarkEnd w:id="5"/>
+            <w:r>
+              <w:rPr>
+                <w:sz w:val="16"/>
+                <w:szCs w:val="16"/>
+              </w:rPr>
+              <w:t>Order/</w:t>
             </w:r>
             <w:r>
               <w:t xml:space="preserve"> </w:t>
@@ -17954,10 +18223,7 @@
         <w:pStyle w:val="berschrift3"/>
       </w:pPr>
       <w:r>
-        <w:t>REST</w:t>
-      </w:r>
-      <w:r>
-        <w:t xml:space="preserve"> Messages:</w:t>
+        <w:t>REST Messages:</w:t>
       </w:r>
     </w:p>
     <w:p/>
@@ -18068,81 +18334,9 @@
           <w:sz w:val="16"/>
           <w:szCs w:val="16"/>
         </w:rPr>
-        <w:t>CustomerName"</w:t>
-      </w:r>
-      <w:r>
-        <w:rPr>
-          <w:rStyle w:val="scolon"/>
-          <w:rFonts w:ascii="Consolas" w:hAnsi="Consolas" w:cs="Consolas"/>
-          <w:color w:val="666666"/>
-          <w:sz w:val="16"/>
-          <w:szCs w:val="16"/>
-        </w:rPr>
-        <w:t>:</w:t>
-      </w:r>
-      <w:r>
-        <w:rPr>
-          <w:rStyle w:val="sobjectv"/>
-          <w:rFonts w:ascii="Consolas" w:hAnsi="Consolas" w:cs="Consolas"/>
-          <w:color w:val="555555"/>
-          <w:sz w:val="16"/>
-          <w:szCs w:val="16"/>
-        </w:rPr>
-        <w:t>"Daniel</w:t>
-      </w:r>
-      <w:proofErr w:type="spellEnd"/>
-      <w:r>
-        <w:rPr>
-          <w:rStyle w:val="sobjectv"/>
-          <w:rFonts w:ascii="Consolas" w:hAnsi="Consolas" w:cs="Consolas"/>
-          <w:color w:val="555555"/>
-          <w:sz w:val="16"/>
-          <w:szCs w:val="16"/>
-        </w:rPr>
-        <w:t> </w:t>
-      </w:r>
-      <w:proofErr w:type="spellStart"/>
-      <w:r>
-        <w:rPr>
-          <w:rStyle w:val="sobjectv"/>
-          <w:rFonts w:ascii="Consolas" w:hAnsi="Consolas" w:cs="Consolas"/>
-          <w:color w:val="555555"/>
-          <w:sz w:val="16"/>
-          <w:szCs w:val="16"/>
-        </w:rPr>
-        <w:t>Kienböck</w:t>
-      </w:r>
-      <w:proofErr w:type="spellEnd"/>
-      <w:r>
-        <w:rPr>
-          <w:rStyle w:val="sobjectv"/>
-          <w:rFonts w:ascii="Consolas" w:hAnsi="Consolas" w:cs="Consolas"/>
-          <w:color w:val="555555"/>
-          <w:sz w:val="16"/>
-          <w:szCs w:val="16"/>
-        </w:rPr>
-        <w:t>"</w:t>
-      </w:r>
-      <w:r>
-        <w:rPr>
-          <w:rStyle w:val="scomma"/>
-          <w:rFonts w:ascii="Consolas" w:hAnsi="Consolas" w:cs="Consolas"/>
-          <w:color w:val="666666"/>
-          <w:sz w:val="16"/>
-          <w:szCs w:val="16"/>
-        </w:rPr>
-        <w:t>,</w:t>
-      </w:r>
-      <w:r>
-        <w:rPr>
-          <w:rFonts w:ascii="Consolas" w:hAnsi="Consolas" w:cs="Consolas"/>
-          <w:color w:val="555555"/>
-          <w:sz w:val="16"/>
-          <w:szCs w:val="16"/>
-        </w:rPr>
-        <w:br/>
-        <w:t>      </w:t>
-      </w:r>
+        <w:t>CustomerName</w:t>
+      </w:r>
+      <w:proofErr w:type="spellEnd"/>
       <w:r>
         <w:rPr>
           <w:rStyle w:val="sobjectk"/>
@@ -18155,7 +18349,68 @@
         </w:rPr>
         <w:t>"</w:t>
       </w:r>
-      <w:proofErr w:type="spellStart"/>
+      <w:r>
+        <w:rPr>
+          <w:rStyle w:val="scolon"/>
+          <w:rFonts w:ascii="Consolas" w:hAnsi="Consolas" w:cs="Consolas"/>
+          <w:color w:val="666666"/>
+          <w:sz w:val="16"/>
+          <w:szCs w:val="16"/>
+        </w:rPr>
+        <w:t>:</w:t>
+      </w:r>
+      <w:r>
+        <w:rPr>
+          <w:rStyle w:val="sobjectv"/>
+          <w:rFonts w:ascii="Consolas" w:hAnsi="Consolas" w:cs="Consolas"/>
+          <w:color w:val="555555"/>
+          <w:sz w:val="16"/>
+          <w:szCs w:val="16"/>
+        </w:rPr>
+        <w:t>"Daniel </w:t>
+      </w:r>
+      <w:proofErr w:type="spellStart"/>
+      <w:r>
+        <w:rPr>
+          <w:rStyle w:val="sobjectv"/>
+          <w:rFonts w:ascii="Consolas" w:hAnsi="Consolas" w:cs="Consolas"/>
+          <w:color w:val="555555"/>
+          <w:sz w:val="16"/>
+          <w:szCs w:val="16"/>
+        </w:rPr>
+        <w:t>Kienböck</w:t>
+      </w:r>
+      <w:proofErr w:type="spellEnd"/>
+      <w:r>
+        <w:rPr>
+          <w:rStyle w:val="sobjectv"/>
+          <w:rFonts w:ascii="Consolas" w:hAnsi="Consolas" w:cs="Consolas"/>
+          <w:color w:val="555555"/>
+          <w:sz w:val="16"/>
+          <w:szCs w:val="16"/>
+        </w:rPr>
+        <w:t>"</w:t>
+      </w:r>
+      <w:r>
+        <w:rPr>
+          <w:rStyle w:val="scomma"/>
+          <w:rFonts w:ascii="Consolas" w:hAnsi="Consolas" w:cs="Consolas"/>
+          <w:color w:val="666666"/>
+          <w:sz w:val="16"/>
+          <w:szCs w:val="16"/>
+        </w:rPr>
+        <w:t>,</w:t>
+      </w:r>
+      <w:r>
+        <w:rPr>
+          <w:rFonts w:ascii="Consolas" w:hAnsi="Consolas" w:cs="Consolas"/>
+          <w:color w:val="555555"/>
+          <w:sz w:val="16"/>
+          <w:szCs w:val="16"/>
+        </w:rPr>
+        <w:br/>
+        <w:t>      </w:t>
+      </w:r>
       <w:r>
         <w:rPr>
           <w:rStyle w:val="sobjectk"/>
@@ -18166,9 +18421,9 @@
           <w:sz w:val="16"/>
           <w:szCs w:val="16"/>
         </w:rPr>
-        <w:t>CustomerOrders</w:t>
-      </w:r>
-      <w:proofErr w:type="spellEnd"/>
+        <w:t>"</w:t>
+      </w:r>
+      <w:proofErr w:type="spellStart"/>
       <w:r>
         <w:rPr>
           <w:rStyle w:val="sobjectk"/>
@@ -18179,464 +18434,9 @@
           <w:sz w:val="16"/>
           <w:szCs w:val="16"/>
         </w:rPr>
-        <w:t>"</w:t>
-      </w:r>
-      <w:r>
-        <w:rPr>
-          <w:rStyle w:val="scolon"/>
-          <w:rFonts w:ascii="Consolas" w:hAnsi="Consolas" w:cs="Consolas"/>
-          <w:color w:val="666666"/>
-          <w:sz w:val="16"/>
-          <w:szCs w:val="16"/>
-        </w:rPr>
-        <w:t>:</w:t>
-      </w:r>
-      <w:r>
-        <w:rPr>
-          <w:rStyle w:val="sbracket"/>
-          <w:rFonts w:ascii="Consolas" w:hAnsi="Consolas" w:cs="Consolas"/>
-          <w:color w:val="666666"/>
-          <w:sz w:val="16"/>
-          <w:szCs w:val="16"/>
-        </w:rPr>
-        <w:t>[</w:t>
-      </w:r>
-      <w:r>
-        <w:rPr>
-          <w:rStyle w:val="apple-converted-space"/>
-          <w:rFonts w:ascii="Consolas" w:hAnsi="Consolas" w:cs="Consolas"/>
-          <w:color w:val="666666"/>
-          <w:sz w:val="16"/>
-          <w:szCs w:val="16"/>
-        </w:rPr>
-        <w:t>  </w:t>
-      </w:r>
-      <w:r>
-        <w:rPr>
-          <w:rFonts w:ascii="Consolas" w:hAnsi="Consolas" w:cs="Consolas"/>
-          <w:color w:val="555555"/>
-          <w:sz w:val="16"/>
-          <w:szCs w:val="16"/>
-        </w:rPr>
-        <w:br/>
-        <w:t>         </w:t>
-      </w:r>
-      <w:r>
-        <w:rPr>
-          <w:rStyle w:val="sbracket"/>
-          <w:rFonts w:ascii="Consolas" w:hAnsi="Consolas" w:cs="Consolas"/>
-          <w:color w:val="666666"/>
-          <w:sz w:val="16"/>
-          <w:szCs w:val="16"/>
-        </w:rPr>
-        <w:t>[</w:t>
-      </w:r>
-      <w:r>
-        <w:rPr>
-          <w:rStyle w:val="apple-converted-space"/>
-          <w:rFonts w:ascii="Consolas" w:hAnsi="Consolas" w:cs="Consolas"/>
-          <w:color w:val="666666"/>
-          <w:sz w:val="16"/>
-          <w:szCs w:val="16"/>
-        </w:rPr>
-        <w:t>  </w:t>
-      </w:r>
-      <w:r>
-        <w:rPr>
-          <w:rFonts w:ascii="Consolas" w:hAnsi="Consolas" w:cs="Consolas"/>
-          <w:color w:val="555555"/>
-          <w:sz w:val="16"/>
-          <w:szCs w:val="16"/>
-        </w:rPr>
-        <w:br/>
-        <w:t>            </w:t>
-      </w:r>
-      <w:r>
-        <w:rPr>
-          <w:rStyle w:val="sarrayv"/>
-          <w:rFonts w:ascii="Consolas" w:hAnsi="Consolas" w:cs="Consolas"/>
-          <w:color w:val="555555"/>
-          <w:sz w:val="16"/>
-          <w:szCs w:val="16"/>
-        </w:rPr>
-        <w:t>"DVD"</w:t>
-      </w:r>
-      <w:r>
-        <w:rPr>
-          <w:rStyle w:val="scomma"/>
-          <w:rFonts w:ascii="Consolas" w:hAnsi="Consolas" w:cs="Consolas"/>
-          <w:color w:val="666666"/>
-          <w:sz w:val="16"/>
-          <w:szCs w:val="16"/>
-        </w:rPr>
-        <w:t>,</w:t>
-      </w:r>
-      <w:r>
-        <w:rPr>
-          <w:rFonts w:ascii="Consolas" w:hAnsi="Consolas" w:cs="Consolas"/>
-          <w:color w:val="555555"/>
-          <w:sz w:val="16"/>
-          <w:szCs w:val="16"/>
-        </w:rPr>
-        <w:br/>
-        <w:t>            </w:t>
-      </w:r>
-      <w:r>
-        <w:rPr>
-          <w:rStyle w:val="sarrayv"/>
-          <w:rFonts w:ascii="Consolas" w:hAnsi="Consolas" w:cs="Consolas"/>
-          <w:color w:val="555555"/>
-          <w:sz w:val="16"/>
-          <w:szCs w:val="16"/>
-        </w:rPr>
-        <w:t>"Handy"</w:t>
-      </w:r>
-      <w:r>
-        <w:rPr>
-          <w:rStyle w:val="scomma"/>
-          <w:rFonts w:ascii="Consolas" w:hAnsi="Consolas" w:cs="Consolas"/>
-          <w:color w:val="666666"/>
-          <w:sz w:val="16"/>
-          <w:szCs w:val="16"/>
-        </w:rPr>
-        <w:t>,</w:t>
-      </w:r>
-      <w:r>
-        <w:rPr>
-          <w:rFonts w:ascii="Consolas" w:hAnsi="Consolas" w:cs="Consolas"/>
-          <w:color w:val="555555"/>
-          <w:sz w:val="16"/>
-          <w:szCs w:val="16"/>
-        </w:rPr>
-        <w:br/>
-        <w:t>            </w:t>
-      </w:r>
-      <w:r>
-        <w:rPr>
-          <w:rStyle w:val="sarrayv"/>
-          <w:rFonts w:ascii="Consolas" w:hAnsi="Consolas" w:cs="Consolas"/>
-          <w:color w:val="555555"/>
-          <w:sz w:val="16"/>
-          <w:szCs w:val="16"/>
-        </w:rPr>
-        <w:t>"Laptop"</w:t>
-      </w:r>
-      <w:r>
-        <w:rPr>
-          <w:rFonts w:ascii="Consolas" w:hAnsi="Consolas" w:cs="Consolas"/>
-          <w:color w:val="555555"/>
-          <w:sz w:val="16"/>
-          <w:szCs w:val="16"/>
-        </w:rPr>
-        <w:br/>
-        <w:t>         </w:t>
-      </w:r>
-      <w:r>
-        <w:rPr>
-          <w:rStyle w:val="sbracket"/>
-          <w:rFonts w:ascii="Consolas" w:hAnsi="Consolas" w:cs="Consolas"/>
-          <w:color w:val="666666"/>
-          <w:sz w:val="16"/>
-          <w:szCs w:val="16"/>
-        </w:rPr>
-        <w:t>]</w:t>
-      </w:r>
-      <w:r>
-        <w:rPr>
-          <w:rStyle w:val="scomma"/>
-          <w:rFonts w:ascii="Consolas" w:hAnsi="Consolas" w:cs="Consolas"/>
-          <w:color w:val="666666"/>
-          <w:sz w:val="16"/>
-          <w:szCs w:val="16"/>
-        </w:rPr>
-        <w:t>,</w:t>
-      </w:r>
-      <w:r>
-        <w:rPr>
-          <w:rFonts w:ascii="Consolas" w:hAnsi="Consolas" w:cs="Consolas"/>
-          <w:color w:val="555555"/>
-          <w:sz w:val="16"/>
-          <w:szCs w:val="16"/>
-        </w:rPr>
-        <w:br/>
-        <w:t>         </w:t>
-      </w:r>
-      <w:r>
-        <w:rPr>
-          <w:rStyle w:val="sbracket"/>
-          <w:rFonts w:ascii="Consolas" w:hAnsi="Consolas" w:cs="Consolas"/>
-          <w:color w:val="666666"/>
-          <w:sz w:val="16"/>
-          <w:szCs w:val="16"/>
-        </w:rPr>
-        <w:t>[</w:t>
-      </w:r>
-      <w:r>
-        <w:rPr>
-          <w:rStyle w:val="apple-converted-space"/>
-          <w:rFonts w:ascii="Consolas" w:hAnsi="Consolas" w:cs="Consolas"/>
-          <w:color w:val="666666"/>
-          <w:sz w:val="16"/>
-          <w:szCs w:val="16"/>
-        </w:rPr>
-        <w:t>  </w:t>
-      </w:r>
-      <w:r>
-        <w:rPr>
-          <w:rFonts w:ascii="Consolas" w:hAnsi="Consolas" w:cs="Consolas"/>
-          <w:color w:val="555555"/>
-          <w:sz w:val="16"/>
-          <w:szCs w:val="16"/>
-        </w:rPr>
-        <w:br/>
-        <w:t>            </w:t>
-      </w:r>
-      <w:r>
-        <w:rPr>
-          <w:rStyle w:val="sarrayv"/>
-          <w:rFonts w:ascii="Consolas" w:hAnsi="Consolas" w:cs="Consolas"/>
-          <w:color w:val="555555"/>
-          <w:sz w:val="16"/>
-          <w:szCs w:val="16"/>
-        </w:rPr>
-        <w:t>"</w:t>
-      </w:r>
-      <w:proofErr w:type="spellStart"/>
-      <w:r>
-        <w:rPr>
-          <w:rStyle w:val="sarrayv"/>
-          <w:rFonts w:ascii="Consolas" w:hAnsi="Consolas" w:cs="Consolas"/>
-          <w:color w:val="555555"/>
-          <w:sz w:val="16"/>
-          <w:szCs w:val="16"/>
-        </w:rPr>
-        <w:t>Buch</w:t>
-      </w:r>
-      <w:proofErr w:type="spellEnd"/>
-      <w:r>
-        <w:rPr>
-          <w:rStyle w:val="sarrayv"/>
-          <w:rFonts w:ascii="Consolas" w:hAnsi="Consolas" w:cs="Consolas"/>
-          <w:color w:val="555555"/>
-          <w:sz w:val="16"/>
-          <w:szCs w:val="16"/>
-        </w:rPr>
-        <w:t>"</w:t>
-      </w:r>
-      <w:r>
-        <w:rPr>
-          <w:rStyle w:val="scomma"/>
-          <w:rFonts w:ascii="Consolas" w:hAnsi="Consolas" w:cs="Consolas"/>
-          <w:color w:val="666666"/>
-          <w:sz w:val="16"/>
-          <w:szCs w:val="16"/>
-        </w:rPr>
-        <w:t>,</w:t>
-      </w:r>
-      <w:r>
-        <w:rPr>
-          <w:rFonts w:ascii="Consolas" w:hAnsi="Consolas" w:cs="Consolas"/>
-          <w:color w:val="555555"/>
-          <w:sz w:val="16"/>
-          <w:szCs w:val="16"/>
-        </w:rPr>
-        <w:br/>
-        <w:t>            </w:t>
-      </w:r>
-      <w:r>
-        <w:rPr>
-          <w:rStyle w:val="sarrayv"/>
-          <w:rFonts w:ascii="Consolas" w:hAnsi="Consolas" w:cs="Consolas"/>
-          <w:color w:val="555555"/>
-          <w:sz w:val="16"/>
-          <w:szCs w:val="16"/>
-        </w:rPr>
-        <w:t>"</w:t>
-      </w:r>
-      <w:proofErr w:type="spellStart"/>
-      <w:r>
-        <w:rPr>
-          <w:rStyle w:val="sarrayv"/>
-          <w:rFonts w:ascii="Consolas" w:hAnsi="Consolas" w:cs="Consolas"/>
-          <w:color w:val="555555"/>
-          <w:sz w:val="16"/>
-          <w:szCs w:val="16"/>
-        </w:rPr>
-        <w:t>Stofftier</w:t>
-      </w:r>
-      <w:proofErr w:type="spellEnd"/>
-      <w:r>
-        <w:rPr>
-          <w:rStyle w:val="sarrayv"/>
-          <w:rFonts w:ascii="Consolas" w:hAnsi="Consolas" w:cs="Consolas"/>
-          <w:color w:val="555555"/>
-          <w:sz w:val="16"/>
-          <w:szCs w:val="16"/>
-        </w:rPr>
-        <w:t>"</w:t>
-      </w:r>
-      <w:r>
-        <w:rPr>
-          <w:rStyle w:val="scomma"/>
-          <w:rFonts w:ascii="Consolas" w:hAnsi="Consolas" w:cs="Consolas"/>
-          <w:color w:val="666666"/>
-          <w:sz w:val="16"/>
-          <w:szCs w:val="16"/>
-        </w:rPr>
-        <w:t>,</w:t>
-      </w:r>
-      <w:r>
-        <w:rPr>
-          <w:rFonts w:ascii="Consolas" w:hAnsi="Consolas" w:cs="Consolas"/>
-          <w:color w:val="555555"/>
-          <w:sz w:val="16"/>
-          <w:szCs w:val="16"/>
-        </w:rPr>
-        <w:br/>
-        <w:t>            </w:t>
-      </w:r>
-      <w:r>
-        <w:rPr>
-          <w:rStyle w:val="sarrayv"/>
-          <w:rFonts w:ascii="Consolas" w:hAnsi="Consolas" w:cs="Consolas"/>
-          <w:color w:val="555555"/>
-          <w:sz w:val="16"/>
-          <w:szCs w:val="16"/>
-        </w:rPr>
-        <w:t>"</w:t>
-      </w:r>
-      <w:proofErr w:type="spellStart"/>
-      <w:r>
-        <w:rPr>
-          <w:rStyle w:val="sarrayv"/>
-          <w:rFonts w:ascii="Consolas" w:hAnsi="Consolas" w:cs="Consolas"/>
-          <w:color w:val="555555"/>
-          <w:sz w:val="16"/>
-          <w:szCs w:val="16"/>
-        </w:rPr>
-        <w:t>Jacke</w:t>
-      </w:r>
-      <w:proofErr w:type="spellEnd"/>
-      <w:r>
-        <w:rPr>
-          <w:rStyle w:val="sarrayv"/>
-          <w:rFonts w:ascii="Consolas" w:hAnsi="Consolas" w:cs="Consolas"/>
-          <w:color w:val="555555"/>
-          <w:sz w:val="16"/>
-          <w:szCs w:val="16"/>
-        </w:rPr>
-        <w:t>"</w:t>
-      </w:r>
-      <w:r>
-        <w:rPr>
-          <w:rFonts w:ascii="Consolas" w:hAnsi="Consolas" w:cs="Consolas"/>
-          <w:color w:val="555555"/>
-          <w:sz w:val="16"/>
-          <w:szCs w:val="16"/>
-        </w:rPr>
-        <w:br/>
-        <w:t>         </w:t>
-      </w:r>
-      <w:r>
-        <w:rPr>
-          <w:rStyle w:val="sbracket"/>
-          <w:rFonts w:ascii="Consolas" w:hAnsi="Consolas" w:cs="Consolas"/>
-          <w:color w:val="666666"/>
-          <w:sz w:val="16"/>
-          <w:szCs w:val="16"/>
-        </w:rPr>
-        <w:t>]</w:t>
-      </w:r>
-      <w:r>
-        <w:rPr>
-          <w:rFonts w:ascii="Consolas" w:hAnsi="Consolas" w:cs="Consolas"/>
-          <w:color w:val="555555"/>
-          <w:sz w:val="16"/>
-          <w:szCs w:val="16"/>
-        </w:rPr>
-        <w:br/>
-        <w:t>      </w:t>
-      </w:r>
-      <w:r>
-        <w:rPr>
-          <w:rStyle w:val="sbracket"/>
-          <w:rFonts w:ascii="Consolas" w:hAnsi="Consolas" w:cs="Consolas"/>
-          <w:color w:val="666666"/>
-          <w:sz w:val="16"/>
-          <w:szCs w:val="16"/>
-        </w:rPr>
-        <w:t>]</w:t>
-      </w:r>
-      <w:r>
-        <w:rPr>
-          <w:rFonts w:ascii="Consolas" w:hAnsi="Consolas" w:cs="Consolas"/>
-          <w:color w:val="555555"/>
-          <w:sz w:val="16"/>
-          <w:szCs w:val="16"/>
-        </w:rPr>
-        <w:br/>
-        <w:t>   </w:t>
-      </w:r>
-      <w:r>
-        <w:rPr>
-          <w:rStyle w:val="sbrace"/>
-          <w:rFonts w:ascii="Consolas" w:hAnsi="Consolas" w:cs="Consolas"/>
-          <w:color w:val="666666"/>
-          <w:sz w:val="16"/>
-          <w:szCs w:val="16"/>
-        </w:rPr>
-        <w:t>}</w:t>
-      </w:r>
-      <w:r>
-        <w:rPr>
-          <w:rStyle w:val="scomma"/>
-          <w:rFonts w:ascii="Consolas" w:hAnsi="Consolas" w:cs="Consolas"/>
-          <w:color w:val="666666"/>
-          <w:sz w:val="16"/>
-          <w:szCs w:val="16"/>
-        </w:rPr>
-        <w:t>,</w:t>
-      </w:r>
-      <w:r>
-        <w:rPr>
-          <w:rFonts w:ascii="Consolas" w:hAnsi="Consolas" w:cs="Consolas"/>
-          <w:color w:val="555555"/>
-          <w:sz w:val="16"/>
-          <w:szCs w:val="16"/>
-        </w:rPr>
-        <w:br/>
-        <w:t>   </w:t>
-      </w:r>
-      <w:r>
-        <w:rPr>
-          <w:rStyle w:val="sbrace"/>
-          <w:rFonts w:ascii="Consolas" w:hAnsi="Consolas" w:cs="Consolas"/>
-          <w:color w:val="666666"/>
-          <w:sz w:val="16"/>
-          <w:szCs w:val="16"/>
-        </w:rPr>
-        <w:t>{</w:t>
-      </w:r>
-      <w:r>
-        <w:rPr>
-          <w:rStyle w:val="apple-converted-space"/>
-          <w:rFonts w:ascii="Consolas" w:hAnsi="Consolas" w:cs="Consolas"/>
-          <w:color w:val="666666"/>
-          <w:sz w:val="16"/>
-          <w:szCs w:val="16"/>
-        </w:rPr>
-        <w:t>  </w:t>
-      </w:r>
-      <w:r>
-        <w:rPr>
-          <w:rFonts w:ascii="Consolas" w:hAnsi="Consolas" w:cs="Consolas"/>
-          <w:color w:val="555555"/>
-          <w:sz w:val="16"/>
-          <w:szCs w:val="16"/>
-        </w:rPr>
-        <w:br/>
-        <w:t>      </w:t>
-      </w:r>
+        <w:t>CustomerOrders</w:t>
+      </w:r>
+      <w:proofErr w:type="spellEnd"/>
       <w:r>
         <w:rPr>
           <w:rStyle w:val="sobjectk"/>
@@ -18649,7 +18449,462 @@
         </w:rPr>
         <w:t>"</w:t>
       </w:r>
-      <w:proofErr w:type="spellStart"/>
+      <w:r>
+        <w:rPr>
+          <w:rStyle w:val="scolon"/>
+          <w:rFonts w:ascii="Consolas" w:hAnsi="Consolas" w:cs="Consolas"/>
+          <w:color w:val="666666"/>
+          <w:sz w:val="16"/>
+          <w:szCs w:val="16"/>
+        </w:rPr>
+        <w:t>:</w:t>
+      </w:r>
+      <w:r>
+        <w:rPr>
+          <w:rStyle w:val="sbracket"/>
+          <w:rFonts w:ascii="Consolas" w:hAnsi="Consolas" w:cs="Consolas"/>
+          <w:color w:val="666666"/>
+          <w:sz w:val="16"/>
+          <w:szCs w:val="16"/>
+        </w:rPr>
+        <w:t>[</w:t>
+      </w:r>
+      <w:r>
+        <w:rPr>
+          <w:rStyle w:val="apple-converted-space"/>
+          <w:rFonts w:ascii="Consolas" w:hAnsi="Consolas" w:cs="Consolas"/>
+          <w:color w:val="666666"/>
+          <w:sz w:val="16"/>
+          <w:szCs w:val="16"/>
+        </w:rPr>
+        <w:t>  </w:t>
+      </w:r>
+      <w:r>
+        <w:rPr>
+          <w:rFonts w:ascii="Consolas" w:hAnsi="Consolas" w:cs="Consolas"/>
+          <w:color w:val="555555"/>
+          <w:sz w:val="16"/>
+          <w:szCs w:val="16"/>
+        </w:rPr>
+        <w:br/>
+        <w:t>         </w:t>
+      </w:r>
+      <w:r>
+        <w:rPr>
+          <w:rStyle w:val="sbracket"/>
+          <w:rFonts w:ascii="Consolas" w:hAnsi="Consolas" w:cs="Consolas"/>
+          <w:color w:val="666666"/>
+          <w:sz w:val="16"/>
+          <w:szCs w:val="16"/>
+        </w:rPr>
+        <w:t>[</w:t>
+      </w:r>
+      <w:r>
+        <w:rPr>
+          <w:rStyle w:val="apple-converted-space"/>
+          <w:rFonts w:ascii="Consolas" w:hAnsi="Consolas" w:cs="Consolas"/>
+          <w:color w:val="666666"/>
+          <w:sz w:val="16"/>
+          <w:szCs w:val="16"/>
+        </w:rPr>
+        <w:t>  </w:t>
+      </w:r>
+      <w:r>
+        <w:rPr>
+          <w:rFonts w:ascii="Consolas" w:hAnsi="Consolas" w:cs="Consolas"/>
+          <w:color w:val="555555"/>
+          <w:sz w:val="16"/>
+          <w:szCs w:val="16"/>
+        </w:rPr>
+        <w:br/>
+        <w:t>            </w:t>
+      </w:r>
+      <w:r>
+        <w:rPr>
+          <w:rStyle w:val="sarrayv"/>
+          <w:rFonts w:ascii="Consolas" w:hAnsi="Consolas" w:cs="Consolas"/>
+          <w:color w:val="555555"/>
+          <w:sz w:val="16"/>
+          <w:szCs w:val="16"/>
+        </w:rPr>
+        <w:t>"DVD"</w:t>
+      </w:r>
+      <w:r>
+        <w:rPr>
+          <w:rStyle w:val="scomma"/>
+          <w:rFonts w:ascii="Consolas" w:hAnsi="Consolas" w:cs="Consolas"/>
+          <w:color w:val="666666"/>
+          <w:sz w:val="16"/>
+          <w:szCs w:val="16"/>
+        </w:rPr>
+        <w:t>,</w:t>
+      </w:r>
+      <w:r>
+        <w:rPr>
+          <w:rFonts w:ascii="Consolas" w:hAnsi="Consolas" w:cs="Consolas"/>
+          <w:color w:val="555555"/>
+          <w:sz w:val="16"/>
+          <w:szCs w:val="16"/>
+        </w:rPr>
+        <w:br/>
+        <w:t>            </w:t>
+      </w:r>
+      <w:r>
+        <w:rPr>
+          <w:rStyle w:val="sarrayv"/>
+          <w:rFonts w:ascii="Consolas" w:hAnsi="Consolas" w:cs="Consolas"/>
+          <w:color w:val="555555"/>
+          <w:sz w:val="16"/>
+          <w:szCs w:val="16"/>
+        </w:rPr>
+        <w:t>"Handy"</w:t>
+      </w:r>
+      <w:r>
+        <w:rPr>
+          <w:rStyle w:val="scomma"/>
+          <w:rFonts w:ascii="Consolas" w:hAnsi="Consolas" w:cs="Consolas"/>
+          <w:color w:val="666666"/>
+          <w:sz w:val="16"/>
+          <w:szCs w:val="16"/>
+        </w:rPr>
+        <w:t>,</w:t>
+      </w:r>
+      <w:r>
+        <w:rPr>
+          <w:rFonts w:ascii="Consolas" w:hAnsi="Consolas" w:cs="Consolas"/>
+          <w:color w:val="555555"/>
+          <w:sz w:val="16"/>
+          <w:szCs w:val="16"/>
+        </w:rPr>
+        <w:br/>
+        <w:t>            </w:t>
+      </w:r>
+      <w:r>
+        <w:rPr>
+          <w:rStyle w:val="sarrayv"/>
+          <w:rFonts w:ascii="Consolas" w:hAnsi="Consolas" w:cs="Consolas"/>
+          <w:color w:val="555555"/>
+          <w:sz w:val="16"/>
+          <w:szCs w:val="16"/>
+        </w:rPr>
+        <w:t>"Laptop"</w:t>
+      </w:r>
+      <w:r>
+        <w:rPr>
+          <w:rFonts w:ascii="Consolas" w:hAnsi="Consolas" w:cs="Consolas"/>
+          <w:color w:val="555555"/>
+          <w:sz w:val="16"/>
+          <w:szCs w:val="16"/>
+        </w:rPr>
+        <w:br/>
+        <w:t>         </w:t>
+      </w:r>
+      <w:r>
+        <w:rPr>
+          <w:rStyle w:val="sbracket"/>
+          <w:rFonts w:ascii="Consolas" w:hAnsi="Consolas" w:cs="Consolas"/>
+          <w:color w:val="666666"/>
+          <w:sz w:val="16"/>
+          <w:szCs w:val="16"/>
+        </w:rPr>
+        <w:t>]</w:t>
+      </w:r>
+      <w:r>
+        <w:rPr>
+          <w:rStyle w:val="scomma"/>
+          <w:rFonts w:ascii="Consolas" w:hAnsi="Consolas" w:cs="Consolas"/>
+          <w:color w:val="666666"/>
+          <w:sz w:val="16"/>
+          <w:szCs w:val="16"/>
+        </w:rPr>
+        <w:t>,</w:t>
+      </w:r>
+      <w:r>
+        <w:rPr>
+          <w:rFonts w:ascii="Consolas" w:hAnsi="Consolas" w:cs="Consolas"/>
+          <w:color w:val="555555"/>
+          <w:sz w:val="16"/>
+          <w:szCs w:val="16"/>
+        </w:rPr>
+        <w:br/>
+        <w:t>         </w:t>
+      </w:r>
+      <w:r>
+        <w:rPr>
+          <w:rStyle w:val="sbracket"/>
+          <w:rFonts w:ascii="Consolas" w:hAnsi="Consolas" w:cs="Consolas"/>
+          <w:color w:val="666666"/>
+          <w:sz w:val="16"/>
+          <w:szCs w:val="16"/>
+        </w:rPr>
+        <w:t>[</w:t>
+      </w:r>
+      <w:r>
+        <w:rPr>
+          <w:rStyle w:val="apple-converted-space"/>
+          <w:rFonts w:ascii="Consolas" w:hAnsi="Consolas" w:cs="Consolas"/>
+          <w:color w:val="666666"/>
+          <w:sz w:val="16"/>
+          <w:szCs w:val="16"/>
+        </w:rPr>
+        <w:t>  </w:t>
+      </w:r>
+      <w:r>
+        <w:rPr>
+          <w:rFonts w:ascii="Consolas" w:hAnsi="Consolas" w:cs="Consolas"/>
+          <w:color w:val="555555"/>
+          <w:sz w:val="16"/>
+          <w:szCs w:val="16"/>
+        </w:rPr>
+        <w:br/>
+        <w:t>            </w:t>
+      </w:r>
+      <w:r>
+        <w:rPr>
+          <w:rStyle w:val="sarrayv"/>
+          <w:rFonts w:ascii="Consolas" w:hAnsi="Consolas" w:cs="Consolas"/>
+          <w:color w:val="555555"/>
+          <w:sz w:val="16"/>
+          <w:szCs w:val="16"/>
+        </w:rPr>
+        <w:t>"</w:t>
+      </w:r>
+      <w:proofErr w:type="spellStart"/>
+      <w:r>
+        <w:rPr>
+          <w:rStyle w:val="sarrayv"/>
+          <w:rFonts w:ascii="Consolas" w:hAnsi="Consolas" w:cs="Consolas"/>
+          <w:color w:val="555555"/>
+          <w:sz w:val="16"/>
+          <w:szCs w:val="16"/>
+        </w:rPr>
+        <w:t>Buch</w:t>
+      </w:r>
+      <w:proofErr w:type="spellEnd"/>
+      <w:r>
+        <w:rPr>
+          <w:rStyle w:val="sarrayv"/>
+          <w:rFonts w:ascii="Consolas" w:hAnsi="Consolas" w:cs="Consolas"/>
+          <w:color w:val="555555"/>
+          <w:sz w:val="16"/>
+          <w:szCs w:val="16"/>
+        </w:rPr>
+        <w:t>"</w:t>
+      </w:r>
+      <w:r>
+        <w:rPr>
+          <w:rStyle w:val="scomma"/>
+          <w:rFonts w:ascii="Consolas" w:hAnsi="Consolas" w:cs="Consolas"/>
+          <w:color w:val="666666"/>
+          <w:sz w:val="16"/>
+          <w:szCs w:val="16"/>
+        </w:rPr>
+        <w:t>,</w:t>
+      </w:r>
+      <w:r>
+        <w:rPr>
+          <w:rFonts w:ascii="Consolas" w:hAnsi="Consolas" w:cs="Consolas"/>
+          <w:color w:val="555555"/>
+          <w:sz w:val="16"/>
+          <w:szCs w:val="16"/>
+        </w:rPr>
+        <w:br/>
+        <w:t>            </w:t>
+      </w:r>
+      <w:r>
+        <w:rPr>
+          <w:rStyle w:val="sarrayv"/>
+          <w:rFonts w:ascii="Consolas" w:hAnsi="Consolas" w:cs="Consolas"/>
+          <w:color w:val="555555"/>
+          <w:sz w:val="16"/>
+          <w:szCs w:val="16"/>
+        </w:rPr>
+        <w:t>"</w:t>
+      </w:r>
+      <w:proofErr w:type="spellStart"/>
+      <w:r>
+        <w:rPr>
+          <w:rStyle w:val="sarrayv"/>
+          <w:rFonts w:ascii="Consolas" w:hAnsi="Consolas" w:cs="Consolas"/>
+          <w:color w:val="555555"/>
+          <w:sz w:val="16"/>
+          <w:szCs w:val="16"/>
+        </w:rPr>
+        <w:t>Stofftier</w:t>
+      </w:r>
+      <w:proofErr w:type="spellEnd"/>
+      <w:r>
+        <w:rPr>
+          <w:rStyle w:val="sarrayv"/>
+          <w:rFonts w:ascii="Consolas" w:hAnsi="Consolas" w:cs="Consolas"/>
+          <w:color w:val="555555"/>
+          <w:sz w:val="16"/>
+          <w:szCs w:val="16"/>
+        </w:rPr>
+        <w:t>"</w:t>
+      </w:r>
+      <w:r>
+        <w:rPr>
+          <w:rStyle w:val="scomma"/>
+          <w:rFonts w:ascii="Consolas" w:hAnsi="Consolas" w:cs="Consolas"/>
+          <w:color w:val="666666"/>
+          <w:sz w:val="16"/>
+          <w:szCs w:val="16"/>
+        </w:rPr>
+        <w:t>,</w:t>
+      </w:r>
+      <w:r>
+        <w:rPr>
+          <w:rFonts w:ascii="Consolas" w:hAnsi="Consolas" w:cs="Consolas"/>
+          <w:color w:val="555555"/>
+          <w:sz w:val="16"/>
+          <w:szCs w:val="16"/>
+        </w:rPr>
+        <w:br/>
+        <w:t>            </w:t>
+      </w:r>
+      <w:r>
+        <w:rPr>
+          <w:rStyle w:val="sarrayv"/>
+          <w:rFonts w:ascii="Consolas" w:hAnsi="Consolas" w:cs="Consolas"/>
+          <w:color w:val="555555"/>
+          <w:sz w:val="16"/>
+          <w:szCs w:val="16"/>
+        </w:rPr>
+        <w:t>"</w:t>
+      </w:r>
+      <w:proofErr w:type="spellStart"/>
+      <w:r>
+        <w:rPr>
+          <w:rStyle w:val="sarrayv"/>
+          <w:rFonts w:ascii="Consolas" w:hAnsi="Consolas" w:cs="Consolas"/>
+          <w:color w:val="555555"/>
+          <w:sz w:val="16"/>
+          <w:szCs w:val="16"/>
+        </w:rPr>
+        <w:t>Jacke</w:t>
+      </w:r>
+      <w:proofErr w:type="spellEnd"/>
+      <w:r>
+        <w:rPr>
+          <w:rStyle w:val="sarrayv"/>
+          <w:rFonts w:ascii="Consolas" w:hAnsi="Consolas" w:cs="Consolas"/>
+          <w:color w:val="555555"/>
+          <w:sz w:val="16"/>
+          <w:szCs w:val="16"/>
+        </w:rPr>
+        <w:t>"</w:t>
+      </w:r>
+      <w:r>
+        <w:rPr>
+          <w:rFonts w:ascii="Consolas" w:hAnsi="Consolas" w:cs="Consolas"/>
+          <w:color w:val="555555"/>
+          <w:sz w:val="16"/>
+          <w:szCs w:val="16"/>
+        </w:rPr>
+        <w:br/>
+        <w:t>         </w:t>
+      </w:r>
+      <w:r>
+        <w:rPr>
+          <w:rStyle w:val="sbracket"/>
+          <w:rFonts w:ascii="Consolas" w:hAnsi="Consolas" w:cs="Consolas"/>
+          <w:color w:val="666666"/>
+          <w:sz w:val="16"/>
+          <w:szCs w:val="16"/>
+        </w:rPr>
+        <w:t>]</w:t>
+      </w:r>
+      <w:r>
+        <w:rPr>
+          <w:rFonts w:ascii="Consolas" w:hAnsi="Consolas" w:cs="Consolas"/>
+          <w:color w:val="555555"/>
+          <w:sz w:val="16"/>
+          <w:szCs w:val="16"/>
+        </w:rPr>
+        <w:br/>
+        <w:t>      </w:t>
+      </w:r>
+      <w:r>
+        <w:rPr>
+          <w:rStyle w:val="sbracket"/>
+          <w:rFonts w:ascii="Consolas" w:hAnsi="Consolas" w:cs="Consolas"/>
+          <w:color w:val="666666"/>
+          <w:sz w:val="16"/>
+          <w:szCs w:val="16"/>
+        </w:rPr>
+        <w:t>]</w:t>
+      </w:r>
+      <w:r>
+        <w:rPr>
+          <w:rFonts w:ascii="Consolas" w:hAnsi="Consolas" w:cs="Consolas"/>
+          <w:color w:val="555555"/>
+          <w:sz w:val="16"/>
+          <w:szCs w:val="16"/>
+        </w:rPr>
+        <w:br/>
+        <w:t>   </w:t>
+      </w:r>
+      <w:r>
+        <w:rPr>
+          <w:rStyle w:val="sbrace"/>
+          <w:rFonts w:ascii="Consolas" w:hAnsi="Consolas" w:cs="Consolas"/>
+          <w:color w:val="666666"/>
+          <w:sz w:val="16"/>
+          <w:szCs w:val="16"/>
+        </w:rPr>
+        <w:t>}</w:t>
+      </w:r>
+      <w:r>
+        <w:rPr>
+          <w:rStyle w:val="scomma"/>
+          <w:rFonts w:ascii="Consolas" w:hAnsi="Consolas" w:cs="Consolas"/>
+          <w:color w:val="666666"/>
+          <w:sz w:val="16"/>
+          <w:szCs w:val="16"/>
+        </w:rPr>
+        <w:t>,</w:t>
+      </w:r>
+      <w:r>
+        <w:rPr>
+          <w:rFonts w:ascii="Consolas" w:hAnsi="Consolas" w:cs="Consolas"/>
+          <w:color w:val="555555"/>
+          <w:sz w:val="16"/>
+          <w:szCs w:val="16"/>
+        </w:rPr>
+        <w:br/>
+        <w:t>   </w:t>
+      </w:r>
+      <w:r>
+        <w:rPr>
+          <w:rStyle w:val="sbrace"/>
+          <w:rFonts w:ascii="Consolas" w:hAnsi="Consolas" w:cs="Consolas"/>
+          <w:color w:val="666666"/>
+          <w:sz w:val="16"/>
+          <w:szCs w:val="16"/>
+        </w:rPr>
+        <w:t>{</w:t>
+      </w:r>
+      <w:r>
+        <w:rPr>
+          <w:rStyle w:val="apple-converted-space"/>
+          <w:rFonts w:ascii="Consolas" w:hAnsi="Consolas" w:cs="Consolas"/>
+          <w:color w:val="666666"/>
+          <w:sz w:val="16"/>
+          <w:szCs w:val="16"/>
+        </w:rPr>
+        <w:t>  </w:t>
+      </w:r>
+      <w:r>
+        <w:rPr>
+          <w:rFonts w:ascii="Consolas" w:hAnsi="Consolas" w:cs="Consolas"/>
+          <w:color w:val="555555"/>
+          <w:sz w:val="16"/>
+          <w:szCs w:val="16"/>
+        </w:rPr>
+        <w:br/>
+        <w:t>      </w:t>
+      </w:r>
       <w:r>
         <w:rPr>
           <w:rStyle w:val="sobjectk"/>
@@ -18660,81 +18915,9 @@
           <w:sz w:val="16"/>
           <w:szCs w:val="16"/>
         </w:rPr>
-        <w:t>CustomerName"</w:t>
-      </w:r>
-      <w:r>
-        <w:rPr>
-          <w:rStyle w:val="scolon"/>
-          <w:rFonts w:ascii="Consolas" w:hAnsi="Consolas" w:cs="Consolas"/>
-          <w:color w:val="666666"/>
-          <w:sz w:val="16"/>
-          <w:szCs w:val="16"/>
-        </w:rPr>
-        <w:t>:</w:t>
-      </w:r>
-      <w:r>
-        <w:rPr>
-          <w:rStyle w:val="sobjectv"/>
-          <w:rFonts w:ascii="Consolas" w:hAnsi="Consolas" w:cs="Consolas"/>
-          <w:color w:val="555555"/>
-          <w:sz w:val="16"/>
-          <w:szCs w:val="16"/>
-        </w:rPr>
-        <w:t>"Mario</w:t>
-      </w:r>
-      <w:proofErr w:type="spellEnd"/>
-      <w:r>
-        <w:rPr>
-          <w:rStyle w:val="sobjectv"/>
-          <w:rFonts w:ascii="Consolas" w:hAnsi="Consolas" w:cs="Consolas"/>
-          <w:color w:val="555555"/>
-          <w:sz w:val="16"/>
-          <w:szCs w:val="16"/>
-        </w:rPr>
-        <w:t> </w:t>
-      </w:r>
-      <w:proofErr w:type="spellStart"/>
-      <w:r>
-        <w:rPr>
-          <w:rStyle w:val="sobjectv"/>
-          <w:rFonts w:ascii="Consolas" w:hAnsi="Consolas" w:cs="Consolas"/>
-          <w:color w:val="555555"/>
-          <w:sz w:val="16"/>
-          <w:szCs w:val="16"/>
-        </w:rPr>
-        <w:t>Murrent</w:t>
-      </w:r>
-      <w:proofErr w:type="spellEnd"/>
-      <w:r>
-        <w:rPr>
-          <w:rStyle w:val="sobjectv"/>
-          <w:rFonts w:ascii="Consolas" w:hAnsi="Consolas" w:cs="Consolas"/>
-          <w:color w:val="555555"/>
-          <w:sz w:val="16"/>
-          <w:szCs w:val="16"/>
-        </w:rPr>
         <w:t>"</w:t>
       </w:r>
-      <w:r>
-        <w:rPr>
-          <w:rStyle w:val="scomma"/>
-          <w:rFonts w:ascii="Consolas" w:hAnsi="Consolas" w:cs="Consolas"/>
-          <w:color w:val="666666"/>
-          <w:sz w:val="16"/>
-          <w:szCs w:val="16"/>
-        </w:rPr>
-        <w:t>,</w:t>
-      </w:r>
-      <w:r>
-        <w:rPr>
-          <w:rFonts w:ascii="Consolas" w:hAnsi="Consolas" w:cs="Consolas"/>
-          <w:color w:val="555555"/>
-          <w:sz w:val="16"/>
-          <w:szCs w:val="16"/>
-        </w:rPr>
-        <w:br/>
-        <w:t>      </w:t>
-      </w:r>
+      <w:proofErr w:type="spellStart"/>
       <w:r>
         <w:rPr>
           <w:rStyle w:val="sobjectk"/>
@@ -18745,9 +18928,9 @@
           <w:sz w:val="16"/>
           <w:szCs w:val="16"/>
         </w:rPr>
-        <w:t>"</w:t>
-      </w:r>
-      <w:proofErr w:type="spellStart"/>
+        <w:t>CustomerName</w:t>
+      </w:r>
+      <w:proofErr w:type="spellEnd"/>
       <w:r>
         <w:rPr>
           <w:rStyle w:val="sobjectk"/>
@@ -18758,9 +18941,70 @@
           <w:sz w:val="16"/>
           <w:szCs w:val="16"/>
         </w:rPr>
-        <w:t>CustomerOrders</w:t>
-      </w:r>
-      <w:proofErr w:type="spellEnd"/>
+        <w:t>"</w:t>
+      </w:r>
+      <w:r>
+        <w:rPr>
+          <w:rStyle w:val="scolon"/>
+          <w:rFonts w:ascii="Consolas" w:hAnsi="Consolas" w:cs="Consolas"/>
+          <w:color w:val="666666"/>
+          <w:sz w:val="16"/>
+          <w:szCs w:val="16"/>
+        </w:rPr>
+        <w:t>:</w:t>
+      </w:r>
+      <w:r>
+        <w:rPr>
+          <w:rStyle w:val="sobjectv"/>
+          <w:rFonts w:ascii="Consolas" w:hAnsi="Consolas" w:cs="Consolas"/>
+          <w:color w:val="555555"/>
+          <w:sz w:val="16"/>
+          <w:szCs w:val="16"/>
+        </w:rPr>
+        <w:t>"Mario </w:t>
+      </w:r>
+      <w:proofErr w:type="spellStart"/>
+      <w:r>
+        <w:rPr>
+          <w:rStyle w:val="sobjectv"/>
+          <w:rFonts w:ascii="Consolas" w:hAnsi="Consolas" w:cs="Consolas"/>
+          <w:color w:val="555555"/>
+          <w:sz w:val="16"/>
+          <w:szCs w:val="16"/>
+        </w:rPr>
+        <w:t>Murrent</w:t>
+      </w:r>
+      <w:proofErr w:type="spellEnd"/>
+      <w:r>
+        <w:rPr>
+          <w:rStyle w:val="sobjectv"/>
+          <w:rFonts w:ascii="Consolas" w:hAnsi="Consolas" w:cs="Consolas"/>
+          <w:color w:val="555555"/>
+          <w:sz w:val="16"/>
+          <w:szCs w:val="16"/>
+        </w:rPr>
+        <w:t>"</w:t>
+      </w:r>
+      <w:r>
+        <w:rPr>
+          <w:rStyle w:val="scomma"/>
+          <w:rFonts w:ascii="Consolas" w:hAnsi="Consolas" w:cs="Consolas"/>
+          <w:color w:val="666666"/>
+          <w:sz w:val="16"/>
+          <w:szCs w:val="16"/>
+        </w:rPr>
+        <w:t>,</w:t>
+      </w:r>
+      <w:r>
+        <w:rPr>
+          <w:rFonts w:ascii="Consolas" w:hAnsi="Consolas" w:cs="Consolas"/>
+          <w:color w:val="555555"/>
+          <w:sz w:val="16"/>
+          <w:szCs w:val="16"/>
+        </w:rPr>
+        <w:br/>
+        <w:t>      </w:t>
+      </w:r>
       <w:r>
         <w:rPr>
           <w:rStyle w:val="sobjectk"/>
@@ -18773,256 +19017,7 @@
         </w:rPr>
         <w:t>"</w:t>
       </w:r>
-      <w:r>
-        <w:rPr>
-          <w:rStyle w:val="scolon"/>
-          <w:rFonts w:ascii="Consolas" w:hAnsi="Consolas" w:cs="Consolas"/>
-          <w:color w:val="666666"/>
-          <w:sz w:val="16"/>
-          <w:szCs w:val="16"/>
-        </w:rPr>
-        <w:t>:</w:t>
-      </w:r>
-      <w:r>
-        <w:rPr>
-          <w:rStyle w:val="sbracket"/>
-          <w:rFonts w:ascii="Consolas" w:hAnsi="Consolas" w:cs="Consolas"/>
-          <w:color w:val="666666"/>
-          <w:sz w:val="16"/>
-          <w:szCs w:val="16"/>
-        </w:rPr>
-        <w:t>[</w:t>
-      </w:r>
-      <w:r>
-        <w:rPr>
-          <w:rStyle w:val="apple-converted-space"/>
-          <w:rFonts w:ascii="Consolas" w:hAnsi="Consolas" w:cs="Consolas"/>
-          <w:color w:val="666666"/>
-          <w:sz w:val="16"/>
-          <w:szCs w:val="16"/>
-        </w:rPr>
-        <w:t>  </w:t>
-      </w:r>
-      <w:r>
-        <w:rPr>
-          <w:rFonts w:ascii="Consolas" w:hAnsi="Consolas" w:cs="Consolas"/>
-          <w:color w:val="555555"/>
-          <w:sz w:val="16"/>
-          <w:szCs w:val="16"/>
-        </w:rPr>
-        <w:br/>
-        <w:t>         </w:t>
-      </w:r>
-      <w:r>
-        <w:rPr>
-          <w:rStyle w:val="sbracket"/>
-          <w:rFonts w:ascii="Consolas" w:hAnsi="Consolas" w:cs="Consolas"/>
-          <w:color w:val="666666"/>
-          <w:sz w:val="16"/>
-          <w:szCs w:val="16"/>
-        </w:rPr>
-        <w:t>[</w:t>
-      </w:r>
-      <w:r>
-        <w:rPr>
-          <w:rStyle w:val="apple-converted-space"/>
-          <w:rFonts w:ascii="Consolas" w:hAnsi="Consolas" w:cs="Consolas"/>
-          <w:color w:val="666666"/>
-          <w:sz w:val="16"/>
-          <w:szCs w:val="16"/>
-        </w:rPr>
-        <w:t>  </w:t>
-      </w:r>
-      <w:r>
-        <w:rPr>
-          <w:rFonts w:ascii="Consolas" w:hAnsi="Consolas" w:cs="Consolas"/>
-          <w:color w:val="555555"/>
-          <w:sz w:val="16"/>
-          <w:szCs w:val="16"/>
-        </w:rPr>
-        <w:br/>
-        <w:t>            </w:t>
-      </w:r>
-      <w:r>
-        <w:rPr>
-          <w:rStyle w:val="sarrayv"/>
-          <w:rFonts w:ascii="Consolas" w:hAnsi="Consolas" w:cs="Consolas"/>
-          <w:color w:val="555555"/>
-          <w:sz w:val="16"/>
-          <w:szCs w:val="16"/>
-        </w:rPr>
-        <w:t>"Gameboy"</w:t>
-      </w:r>
-      <w:r>
-        <w:rPr>
-          <w:rStyle w:val="scomma"/>
-          <w:rFonts w:ascii="Consolas" w:hAnsi="Consolas" w:cs="Consolas"/>
-          <w:color w:val="666666"/>
-          <w:sz w:val="16"/>
-          <w:szCs w:val="16"/>
-        </w:rPr>
-        <w:t>,</w:t>
-      </w:r>
-      <w:r>
-        <w:rPr>
-          <w:rFonts w:ascii="Consolas" w:hAnsi="Consolas" w:cs="Consolas"/>
-          <w:color w:val="555555"/>
-          <w:sz w:val="16"/>
-          <w:szCs w:val="16"/>
-        </w:rPr>
-        <w:br/>
-        <w:t>            </w:t>
-      </w:r>
-      <w:r>
-        <w:rPr>
-          <w:rStyle w:val="sarrayv"/>
-          <w:rFonts w:ascii="Consolas" w:hAnsi="Consolas" w:cs="Consolas"/>
-          <w:color w:val="555555"/>
-          <w:sz w:val="16"/>
-          <w:szCs w:val="16"/>
-        </w:rPr>
-        <w:t>"Handy"</w:t>
-      </w:r>
-      <w:r>
-        <w:rPr>
-          <w:rStyle w:val="scomma"/>
-          <w:rFonts w:ascii="Consolas" w:hAnsi="Consolas" w:cs="Consolas"/>
-          <w:color w:val="666666"/>
-          <w:sz w:val="16"/>
-          <w:szCs w:val="16"/>
-        </w:rPr>
-        <w:t>,</w:t>
-      </w:r>
-      <w:r>
-        <w:rPr>
-          <w:rFonts w:ascii="Consolas" w:hAnsi="Consolas" w:cs="Consolas"/>
-          <w:color w:val="555555"/>
-          <w:sz w:val="16"/>
-          <w:szCs w:val="16"/>
-        </w:rPr>
-        <w:br/>
-        <w:t>            </w:t>
-      </w:r>
-      <w:r>
-        <w:rPr>
-          <w:rStyle w:val="sarrayv"/>
-          <w:rFonts w:ascii="Consolas" w:hAnsi="Consolas" w:cs="Consolas"/>
-          <w:color w:val="555555"/>
-          <w:sz w:val="16"/>
-          <w:szCs w:val="16"/>
-        </w:rPr>
-        <w:t>"PC-Spiel"</w:t>
-      </w:r>
-      <w:r>
-        <w:rPr>
-          <w:rFonts w:ascii="Consolas" w:hAnsi="Consolas" w:cs="Consolas"/>
-          <w:color w:val="555555"/>
-          <w:sz w:val="16"/>
-          <w:szCs w:val="16"/>
-        </w:rPr>
-        <w:br/>
-        <w:t>         </w:t>
-      </w:r>
-      <w:r>
-        <w:rPr>
-          <w:rStyle w:val="sbracket"/>
-          <w:rFonts w:ascii="Consolas" w:hAnsi="Consolas" w:cs="Consolas"/>
-          <w:color w:val="666666"/>
-          <w:sz w:val="16"/>
-          <w:szCs w:val="16"/>
-        </w:rPr>
-        <w:t>]</w:t>
-      </w:r>
-      <w:r>
-        <w:rPr>
-          <w:rFonts w:ascii="Consolas" w:hAnsi="Consolas" w:cs="Consolas"/>
-          <w:color w:val="555555"/>
-          <w:sz w:val="16"/>
-          <w:szCs w:val="16"/>
-        </w:rPr>
-        <w:br/>
-        <w:t>      </w:t>
-      </w:r>
-      <w:r>
-        <w:rPr>
-          <w:rStyle w:val="sbracket"/>
-          <w:rFonts w:ascii="Consolas" w:hAnsi="Consolas" w:cs="Consolas"/>
-          <w:color w:val="666666"/>
-          <w:sz w:val="16"/>
-          <w:szCs w:val="16"/>
-        </w:rPr>
-        <w:t>]</w:t>
-      </w:r>
-      <w:r>
-        <w:rPr>
-          <w:rFonts w:ascii="Consolas" w:hAnsi="Consolas" w:cs="Consolas"/>
-          <w:color w:val="555555"/>
-          <w:sz w:val="16"/>
-          <w:szCs w:val="16"/>
-        </w:rPr>
-        <w:br/>
-        <w:t>   </w:t>
-      </w:r>
-      <w:r>
-        <w:rPr>
-          <w:rStyle w:val="sbrace"/>
-          <w:rFonts w:ascii="Consolas" w:hAnsi="Consolas" w:cs="Consolas"/>
-          <w:color w:val="666666"/>
-          <w:sz w:val="16"/>
-          <w:szCs w:val="16"/>
-        </w:rPr>
-        <w:t>}</w:t>
-      </w:r>
-      <w:r>
-        <w:rPr>
-          <w:rStyle w:val="scomma"/>
-          <w:rFonts w:ascii="Consolas" w:hAnsi="Consolas" w:cs="Consolas"/>
-          <w:color w:val="666666"/>
-          <w:sz w:val="16"/>
-          <w:szCs w:val="16"/>
-        </w:rPr>
-        <w:t>,</w:t>
-      </w:r>
-      <w:r>
-        <w:rPr>
-          <w:rFonts w:ascii="Consolas" w:hAnsi="Consolas" w:cs="Consolas"/>
-          <w:color w:val="555555"/>
-          <w:sz w:val="16"/>
-          <w:szCs w:val="16"/>
-        </w:rPr>
-        <w:br/>
-        <w:t>   </w:t>
-      </w:r>
-      <w:r>
-        <w:rPr>
-          <w:rStyle w:val="sbrace"/>
-          <w:rFonts w:ascii="Consolas" w:hAnsi="Consolas" w:cs="Consolas"/>
-          <w:color w:val="666666"/>
-          <w:sz w:val="16"/>
-          <w:szCs w:val="16"/>
-        </w:rPr>
-        <w:t>{</w:t>
-      </w:r>
-      <w:r>
-        <w:rPr>
-          <w:rStyle w:val="apple-converted-space"/>
-          <w:rFonts w:ascii="Consolas" w:hAnsi="Consolas" w:cs="Consolas"/>
-          <w:color w:val="666666"/>
-          <w:sz w:val="16"/>
-          <w:szCs w:val="16"/>
-        </w:rPr>
-        <w:t>  </w:t>
-      </w:r>
-      <w:r>
-        <w:rPr>
-          <w:rFonts w:ascii="Consolas" w:hAnsi="Consolas" w:cs="Consolas"/>
-          <w:color w:val="555555"/>
-          <w:sz w:val="16"/>
-          <w:szCs w:val="16"/>
-        </w:rPr>
-        <w:br/>
-        <w:t>      </w:t>
-      </w:r>
+      <w:proofErr w:type="spellStart"/>
       <w:r>
         <w:rPr>
           <w:rStyle w:val="sobjectk"/>
@@ -19033,9 +19028,9 @@
           <w:sz w:val="16"/>
           <w:szCs w:val="16"/>
         </w:rPr>
-        <w:t>"</w:t>
-      </w:r>
-      <w:proofErr w:type="spellStart"/>
+        <w:t>CustomerOrders</w:t>
+      </w:r>
+      <w:proofErr w:type="spellEnd"/>
       <w:r>
         <w:rPr>
           <w:rStyle w:val="sobjectk"/>
@@ -19046,7 +19041,7 @@
           <w:sz w:val="16"/>
           <w:szCs w:val="16"/>
         </w:rPr>
-        <w:t>CustomerName"</w:t>
+        <w:t>"</w:t>
       </w:r>
       <w:r>
         <w:rPr>
@@ -19060,46 +19055,73 @@
       </w:r>
       <w:r>
         <w:rPr>
-          <w:rStyle w:val="sobjectv"/>
+          <w:rStyle w:val="sbracket"/>
+          <w:rFonts w:ascii="Consolas" w:hAnsi="Consolas" w:cs="Consolas"/>
+          <w:color w:val="666666"/>
+          <w:sz w:val="16"/>
+          <w:szCs w:val="16"/>
+        </w:rPr>
+        <w:t>[</w:t>
+      </w:r>
+      <w:r>
+        <w:rPr>
+          <w:rStyle w:val="apple-converted-space"/>
+          <w:rFonts w:ascii="Consolas" w:hAnsi="Consolas" w:cs="Consolas"/>
+          <w:color w:val="666666"/>
+          <w:sz w:val="16"/>
+          <w:szCs w:val="16"/>
+        </w:rPr>
+        <w:t>  </w:t>
+      </w:r>
+      <w:r>
+        <w:rPr>
           <w:rFonts w:ascii="Consolas" w:hAnsi="Consolas" w:cs="Consolas"/>
           <w:color w:val="555555"/>
           <w:sz w:val="16"/>
           <w:szCs w:val="16"/>
         </w:rPr>
-        <w:t>"Bernhard</w:t>
-      </w:r>
-      <w:proofErr w:type="spellEnd"/>
-      <w:r>
-        <w:rPr>
-          <w:rStyle w:val="sobjectv"/>
+        <w:br/>
+        <w:t>         </w:t>
+      </w:r>
+      <w:r>
+        <w:rPr>
+          <w:rStyle w:val="sbracket"/>
+          <w:rFonts w:ascii="Consolas" w:hAnsi="Consolas" w:cs="Consolas"/>
+          <w:color w:val="666666"/>
+          <w:sz w:val="16"/>
+          <w:szCs w:val="16"/>
+        </w:rPr>
+        <w:t>[</w:t>
+      </w:r>
+      <w:r>
+        <w:rPr>
+          <w:rStyle w:val="apple-converted-space"/>
+          <w:rFonts w:ascii="Consolas" w:hAnsi="Consolas" w:cs="Consolas"/>
+          <w:color w:val="666666"/>
+          <w:sz w:val="16"/>
+          <w:szCs w:val="16"/>
+        </w:rPr>
+        <w:t>  </w:t>
+      </w:r>
+      <w:r>
+        <w:rPr>
           <w:rFonts w:ascii="Consolas" w:hAnsi="Consolas" w:cs="Consolas"/>
           <w:color w:val="555555"/>
           <w:sz w:val="16"/>
           <w:szCs w:val="16"/>
         </w:rPr>
-        <w:t> </w:t>
-      </w:r>
-      <w:proofErr w:type="spellStart"/>
-      <w:r>
-        <w:rPr>
-          <w:rStyle w:val="sobjectv"/>
+        <w:br/>
+        <w:t>            </w:t>
+      </w:r>
+      <w:r>
+        <w:rPr>
+          <w:rStyle w:val="sarrayv"/>
           <w:rFonts w:ascii="Consolas" w:hAnsi="Consolas" w:cs="Consolas"/>
           <w:color w:val="555555"/>
           <w:sz w:val="16"/>
           <w:szCs w:val="16"/>
         </w:rPr>
-        <w:t>Stöckl</w:t>
-      </w:r>
-      <w:proofErr w:type="spellEnd"/>
-      <w:r>
-        <w:rPr>
-          <w:rStyle w:val="sobjectv"/>
-          <w:rFonts w:ascii="Consolas" w:hAnsi="Consolas" w:cs="Consolas"/>
-          <w:color w:val="555555"/>
-          <w:sz w:val="16"/>
-          <w:szCs w:val="16"/>
-        </w:rPr>
-        <w:t>"</w:t>
+        <w:t>"Gameboy"</w:t>
       </w:r>
       <w:r>
         <w:rPr>
@@ -19110,6 +19132,156 @@
           <w:szCs w:val="16"/>
         </w:rPr>
         <w:t>,</w:t>
+      </w:r>
+      <w:r>
+        <w:rPr>
+          <w:rFonts w:ascii="Consolas" w:hAnsi="Consolas" w:cs="Consolas"/>
+          <w:color w:val="555555"/>
+          <w:sz w:val="16"/>
+          <w:szCs w:val="16"/>
+        </w:rPr>
+        <w:br/>
+        <w:t>            </w:t>
+      </w:r>
+      <w:r>
+        <w:rPr>
+          <w:rStyle w:val="sarrayv"/>
+          <w:rFonts w:ascii="Consolas" w:hAnsi="Consolas" w:cs="Consolas"/>
+          <w:color w:val="555555"/>
+          <w:sz w:val="16"/>
+          <w:szCs w:val="16"/>
+        </w:rPr>
+        <w:t>"Handy"</w:t>
+      </w:r>
+      <w:r>
+        <w:rPr>
+          <w:rStyle w:val="scomma"/>
+          <w:rFonts w:ascii="Consolas" w:hAnsi="Consolas" w:cs="Consolas"/>
+          <w:color w:val="666666"/>
+          <w:sz w:val="16"/>
+          <w:szCs w:val="16"/>
+        </w:rPr>
+        <w:t>,</w:t>
+      </w:r>
+      <w:r>
+        <w:rPr>
+          <w:rFonts w:ascii="Consolas" w:hAnsi="Consolas" w:cs="Consolas"/>
+          <w:color w:val="555555"/>
+          <w:sz w:val="16"/>
+          <w:szCs w:val="16"/>
+        </w:rPr>
+        <w:br/>
+        <w:t>            </w:t>
+      </w:r>
+      <w:r>
+        <w:rPr>
+          <w:rStyle w:val="sarrayv"/>
+          <w:rFonts w:ascii="Consolas" w:hAnsi="Consolas" w:cs="Consolas"/>
+          <w:color w:val="555555"/>
+          <w:sz w:val="16"/>
+          <w:szCs w:val="16"/>
+        </w:rPr>
+        <w:t>"PC-Spiel"</w:t>
+      </w:r>
+      <w:r>
+        <w:rPr>
+          <w:rFonts w:ascii="Consolas" w:hAnsi="Consolas" w:cs="Consolas"/>
+          <w:color w:val="555555"/>
+          <w:sz w:val="16"/>
+          <w:szCs w:val="16"/>
+        </w:rPr>
+        <w:br/>
+        <w:t>         </w:t>
+      </w:r>
+      <w:r>
+        <w:rPr>
+          <w:rStyle w:val="sbracket"/>
+          <w:rFonts w:ascii="Consolas" w:hAnsi="Consolas" w:cs="Consolas"/>
+          <w:color w:val="666666"/>
+          <w:sz w:val="16"/>
+          <w:szCs w:val="16"/>
+        </w:rPr>
+        <w:t>]</w:t>
+      </w:r>
+      <w:r>
+        <w:rPr>
+          <w:rFonts w:ascii="Consolas" w:hAnsi="Consolas" w:cs="Consolas"/>
+          <w:color w:val="555555"/>
+          <w:sz w:val="16"/>
+          <w:szCs w:val="16"/>
+        </w:rPr>
+        <w:br/>
+        <w:t>      </w:t>
+      </w:r>
+      <w:r>
+        <w:rPr>
+          <w:rStyle w:val="sbracket"/>
+          <w:rFonts w:ascii="Consolas" w:hAnsi="Consolas" w:cs="Consolas"/>
+          <w:color w:val="666666"/>
+          <w:sz w:val="16"/>
+          <w:szCs w:val="16"/>
+        </w:rPr>
+        <w:t>]</w:t>
+      </w:r>
+      <w:r>
+        <w:rPr>
+          <w:rFonts w:ascii="Consolas" w:hAnsi="Consolas" w:cs="Consolas"/>
+          <w:color w:val="555555"/>
+          <w:sz w:val="16"/>
+          <w:szCs w:val="16"/>
+        </w:rPr>
+        <w:br/>
+        <w:t>   </w:t>
+      </w:r>
+      <w:r>
+        <w:rPr>
+          <w:rStyle w:val="sbrace"/>
+          <w:rFonts w:ascii="Consolas" w:hAnsi="Consolas" w:cs="Consolas"/>
+          <w:color w:val="666666"/>
+          <w:sz w:val="16"/>
+          <w:szCs w:val="16"/>
+        </w:rPr>
+        <w:t>}</w:t>
+      </w:r>
+      <w:r>
+        <w:rPr>
+          <w:rStyle w:val="scomma"/>
+          <w:rFonts w:ascii="Consolas" w:hAnsi="Consolas" w:cs="Consolas"/>
+          <w:color w:val="666666"/>
+          <w:sz w:val="16"/>
+          <w:szCs w:val="16"/>
+        </w:rPr>
+        <w:t>,</w:t>
+      </w:r>
+      <w:r>
+        <w:rPr>
+          <w:rFonts w:ascii="Consolas" w:hAnsi="Consolas" w:cs="Consolas"/>
+          <w:color w:val="555555"/>
+          <w:sz w:val="16"/>
+          <w:szCs w:val="16"/>
+        </w:rPr>
+        <w:br/>
+        <w:t>   </w:t>
+      </w:r>
+      <w:r>
+        <w:rPr>
+          <w:rStyle w:val="sbrace"/>
+          <w:rFonts w:ascii="Consolas" w:hAnsi="Consolas" w:cs="Consolas"/>
+          <w:color w:val="666666"/>
+          <w:sz w:val="16"/>
+          <w:szCs w:val="16"/>
+        </w:rPr>
+        <w:t>{</w:t>
+      </w:r>
+      <w:r>
+        <w:rPr>
+          <w:rStyle w:val="apple-converted-space"/>
+          <w:rFonts w:ascii="Consolas" w:hAnsi="Consolas" w:cs="Consolas"/>
+          <w:color w:val="666666"/>
+          <w:sz w:val="16"/>
+          <w:szCs w:val="16"/>
+        </w:rPr>
+        <w:t>  </w:t>
       </w:r>
       <w:r>
         <w:rPr>
@@ -19144,7 +19316,7 @@
           <w:sz w:val="16"/>
           <w:szCs w:val="16"/>
         </w:rPr>
-        <w:t>CustomerOrders</w:t>
+        <w:t>CustomerName</w:t>
       </w:r>
       <w:proofErr w:type="spellEnd"/>
       <w:r>
@@ -19171,72 +19343,35 @@
       </w:r>
       <w:r>
         <w:rPr>
-          <w:rStyle w:val="sbracket"/>
-          <w:rFonts w:ascii="Consolas" w:hAnsi="Consolas" w:cs="Consolas"/>
-          <w:color w:val="666666"/>
-          <w:sz w:val="16"/>
-          <w:szCs w:val="16"/>
-        </w:rPr>
-        <w:t>[</w:t>
-      </w:r>
-      <w:r>
-        <w:rPr>
-          <w:rStyle w:val="apple-converted-space"/>
-          <w:rFonts w:ascii="Consolas" w:hAnsi="Consolas" w:cs="Consolas"/>
-          <w:color w:val="666666"/>
-          <w:sz w:val="16"/>
-          <w:szCs w:val="16"/>
-        </w:rPr>
-        <w:t>  </w:t>
-      </w:r>
-      <w:r>
-        <w:rPr>
+          <w:rStyle w:val="sobjectv"/>
           <w:rFonts w:ascii="Consolas" w:hAnsi="Consolas" w:cs="Consolas"/>
           <w:color w:val="555555"/>
           <w:sz w:val="16"/>
           <w:szCs w:val="16"/>
         </w:rPr>
-        <w:br/>
-      </w:r>
-      <w:r>
-        <w:rPr>
+        <w:t>"Bernhard </w:t>
+      </w:r>
+      <w:proofErr w:type="spellStart"/>
+      <w:r>
+        <w:rPr>
+          <w:rStyle w:val="sobjectv"/>
           <w:rFonts w:ascii="Consolas" w:hAnsi="Consolas" w:cs="Consolas"/>
           <w:color w:val="555555"/>
           <w:sz w:val="16"/>
           <w:szCs w:val="16"/>
         </w:rPr>
-        <w:br/>
-        <w:t>      </w:t>
-      </w:r>
-      <w:r>
-        <w:rPr>
-          <w:rStyle w:val="sbracket"/>
-          <w:rFonts w:ascii="Consolas" w:hAnsi="Consolas" w:cs="Consolas"/>
-          <w:color w:val="666666"/>
-          <w:sz w:val="16"/>
-          <w:szCs w:val="16"/>
-        </w:rPr>
-        <w:t>]</w:t>
-      </w:r>
-      <w:r>
-        <w:rPr>
+        <w:t>Stöckl</w:t>
+      </w:r>
+      <w:proofErr w:type="spellEnd"/>
+      <w:r>
+        <w:rPr>
+          <w:rStyle w:val="sobjectv"/>
           <w:rFonts w:ascii="Consolas" w:hAnsi="Consolas" w:cs="Consolas"/>
           <w:color w:val="555555"/>
           <w:sz w:val="16"/>
           <w:szCs w:val="16"/>
         </w:rPr>
-        <w:br/>
-        <w:t>   </w:t>
-      </w:r>
-      <w:r>
-        <w:rPr>
-          <w:rStyle w:val="sbrace"/>
-          <w:rFonts w:ascii="Consolas" w:hAnsi="Consolas" w:cs="Consolas"/>
-          <w:color w:val="666666"/>
-          <w:sz w:val="16"/>
-          <w:szCs w:val="16"/>
-        </w:rPr>
-        <w:t>}</w:t>
+        <w:t>"</w:t>
       </w:r>
       <w:r>
         <w:rPr>
@@ -19247,36 +19382,6 @@
           <w:szCs w:val="16"/>
         </w:rPr>
         <w:t>,</w:t>
-      </w:r>
-      <w:r>
-        <w:rPr>
-          <w:rFonts w:ascii="Consolas" w:hAnsi="Consolas" w:cs="Consolas"/>
-          <w:color w:val="555555"/>
-          <w:sz w:val="16"/>
-          <w:szCs w:val="16"/>
-        </w:rPr>
-        <w:br/>
-        <w:t>   </w:t>
-      </w:r>
-      <w:r>
-        <w:rPr>
-          <w:rStyle w:val="sbrace"/>
-          <w:rFonts w:ascii="Consolas" w:hAnsi="Consolas" w:cs="Consolas"/>
-          <w:color w:val="666666"/>
-          <w:sz w:val="16"/>
-          <w:szCs w:val="16"/>
-        </w:rPr>
-        <w:t>{</w:t>
-      </w:r>
-      <w:r>
-        <w:rPr>
-          <w:rStyle w:val="apple-converted-space"/>
-          <w:rFonts w:ascii="Consolas" w:hAnsi="Consolas" w:cs="Consolas"/>
-          <w:color w:val="666666"/>
-          <w:sz w:val="16"/>
-          <w:szCs w:val="16"/>
-        </w:rPr>
-        <w:t>  </w:t>
       </w:r>
       <w:r>
         <w:rPr>
@@ -19311,81 +19416,9 @@
           <w:sz w:val="16"/>
           <w:szCs w:val="16"/>
         </w:rPr>
-        <w:t>CustomerName"</w:t>
-      </w:r>
-      <w:r>
-        <w:rPr>
-          <w:rStyle w:val="scolon"/>
-          <w:rFonts w:ascii="Consolas" w:hAnsi="Consolas" w:cs="Consolas"/>
-          <w:color w:val="666666"/>
-          <w:sz w:val="16"/>
-          <w:szCs w:val="16"/>
-        </w:rPr>
-        <w:t>:</w:t>
-      </w:r>
-      <w:r>
-        <w:rPr>
-          <w:rStyle w:val="sobjectv"/>
-          <w:rFonts w:ascii="Consolas" w:hAnsi="Consolas" w:cs="Consolas"/>
-          <w:color w:val="555555"/>
-          <w:sz w:val="16"/>
-          <w:szCs w:val="16"/>
-        </w:rPr>
-        <w:t>"Roland</w:t>
-      </w:r>
-      <w:proofErr w:type="spellEnd"/>
-      <w:r>
-        <w:rPr>
-          <w:rStyle w:val="sobjectv"/>
-          <w:rFonts w:ascii="Consolas" w:hAnsi="Consolas" w:cs="Consolas"/>
-          <w:color w:val="555555"/>
-          <w:sz w:val="16"/>
-          <w:szCs w:val="16"/>
-        </w:rPr>
-        <w:t> </w:t>
-      </w:r>
-      <w:proofErr w:type="spellStart"/>
-      <w:r>
-        <w:rPr>
-          <w:rStyle w:val="sobjectv"/>
-          <w:rFonts w:ascii="Consolas" w:hAnsi="Consolas" w:cs="Consolas"/>
-          <w:color w:val="555555"/>
-          <w:sz w:val="16"/>
-          <w:szCs w:val="16"/>
-        </w:rPr>
-        <w:t>Lehner</w:t>
-      </w:r>
-      <w:proofErr w:type="spellEnd"/>
-      <w:r>
-        <w:rPr>
-          <w:rStyle w:val="sobjectv"/>
-          <w:rFonts w:ascii="Consolas" w:hAnsi="Consolas" w:cs="Consolas"/>
-          <w:color w:val="555555"/>
-          <w:sz w:val="16"/>
-          <w:szCs w:val="16"/>
-        </w:rPr>
-        <w:t>"</w:t>
-      </w:r>
-      <w:r>
-        <w:rPr>
-          <w:rStyle w:val="scomma"/>
-          <w:rFonts w:ascii="Consolas" w:hAnsi="Consolas" w:cs="Consolas"/>
-          <w:color w:val="666666"/>
-          <w:sz w:val="16"/>
-          <w:szCs w:val="16"/>
-        </w:rPr>
-        <w:t>,</w:t>
-      </w:r>
-      <w:r>
-        <w:rPr>
-          <w:rFonts w:ascii="Consolas" w:hAnsi="Consolas" w:cs="Consolas"/>
-          <w:color w:val="555555"/>
-          <w:sz w:val="16"/>
-          <w:szCs w:val="16"/>
-        </w:rPr>
-        <w:br/>
-        <w:t>      </w:t>
-      </w:r>
+        <w:t>CustomerOrders</w:t>
+      </w:r>
+      <w:proofErr w:type="spellEnd"/>
       <w:r>
         <w:rPr>
           <w:rStyle w:val="sobjectk"/>
@@ -19398,7 +19431,135 @@
         </w:rPr>
         <w:t>"</w:t>
       </w:r>
-      <w:proofErr w:type="spellStart"/>
+      <w:r>
+        <w:rPr>
+          <w:rStyle w:val="scolon"/>
+          <w:rFonts w:ascii="Consolas" w:hAnsi="Consolas" w:cs="Consolas"/>
+          <w:color w:val="666666"/>
+          <w:sz w:val="16"/>
+          <w:szCs w:val="16"/>
+        </w:rPr>
+        <w:t>:</w:t>
+      </w:r>
+      <w:r>
+        <w:rPr>
+          <w:rStyle w:val="sbracket"/>
+          <w:rFonts w:ascii="Consolas" w:hAnsi="Consolas" w:cs="Consolas"/>
+          <w:color w:val="666666"/>
+          <w:sz w:val="16"/>
+          <w:szCs w:val="16"/>
+        </w:rPr>
+        <w:t>[</w:t>
+      </w:r>
+      <w:r>
+        <w:rPr>
+          <w:rStyle w:val="apple-converted-space"/>
+          <w:rFonts w:ascii="Consolas" w:hAnsi="Consolas" w:cs="Consolas"/>
+          <w:color w:val="666666"/>
+          <w:sz w:val="16"/>
+          <w:szCs w:val="16"/>
+        </w:rPr>
+        <w:t>  </w:t>
+      </w:r>
+      <w:r>
+        <w:rPr>
+          <w:rFonts w:ascii="Consolas" w:hAnsi="Consolas" w:cs="Consolas"/>
+          <w:color w:val="555555"/>
+          <w:sz w:val="16"/>
+          <w:szCs w:val="16"/>
+        </w:rPr>
+        <w:br/>
+      </w:r>
+      <w:r>
+        <w:rPr>
+          <w:rFonts w:ascii="Consolas" w:hAnsi="Consolas" w:cs="Consolas"/>
+          <w:color w:val="555555"/>
+          <w:sz w:val="16"/>
+          <w:szCs w:val="16"/>
+        </w:rPr>
+        <w:br/>
+        <w:t>      </w:t>
+      </w:r>
+      <w:r>
+        <w:rPr>
+          <w:rStyle w:val="sbracket"/>
+          <w:rFonts w:ascii="Consolas" w:hAnsi="Consolas" w:cs="Consolas"/>
+          <w:color w:val="666666"/>
+          <w:sz w:val="16"/>
+          <w:szCs w:val="16"/>
+        </w:rPr>
+        <w:t>]</w:t>
+      </w:r>
+      <w:r>
+        <w:rPr>
+          <w:rFonts w:ascii="Consolas" w:hAnsi="Consolas" w:cs="Consolas"/>
+          <w:color w:val="555555"/>
+          <w:sz w:val="16"/>
+          <w:szCs w:val="16"/>
+        </w:rPr>
+        <w:br/>
+        <w:t>   </w:t>
+      </w:r>
+      <w:r>
+        <w:rPr>
+          <w:rStyle w:val="sbrace"/>
+          <w:rFonts w:ascii="Consolas" w:hAnsi="Consolas" w:cs="Consolas"/>
+          <w:color w:val="666666"/>
+          <w:sz w:val="16"/>
+          <w:szCs w:val="16"/>
+        </w:rPr>
+        <w:t>}</w:t>
+      </w:r>
+      <w:r>
+        <w:rPr>
+          <w:rStyle w:val="scomma"/>
+          <w:rFonts w:ascii="Consolas" w:hAnsi="Consolas" w:cs="Consolas"/>
+          <w:color w:val="666666"/>
+          <w:sz w:val="16"/>
+          <w:szCs w:val="16"/>
+        </w:rPr>
+        <w:t>,</w:t>
+      </w:r>
+      <w:r>
+        <w:rPr>
+          <w:rFonts w:ascii="Consolas" w:hAnsi="Consolas" w:cs="Consolas"/>
+          <w:color w:val="555555"/>
+          <w:sz w:val="16"/>
+          <w:szCs w:val="16"/>
+        </w:rPr>
+        <w:br/>
+        <w:t>   </w:t>
+      </w:r>
+      <w:r>
+        <w:rPr>
+          <w:rStyle w:val="sbrace"/>
+          <w:rFonts w:ascii="Consolas" w:hAnsi="Consolas" w:cs="Consolas"/>
+          <w:color w:val="666666"/>
+          <w:sz w:val="16"/>
+          <w:szCs w:val="16"/>
+        </w:rPr>
+        <w:t>{</w:t>
+      </w:r>
+      <w:r>
+        <w:rPr>
+          <w:rStyle w:val="apple-converted-space"/>
+          <w:rFonts w:ascii="Consolas" w:hAnsi="Consolas" w:cs="Consolas"/>
+          <w:color w:val="666666"/>
+          <w:sz w:val="16"/>
+          <w:szCs w:val="16"/>
+        </w:rPr>
+        <w:t>  </w:t>
+      </w:r>
+      <w:r>
+        <w:rPr>
+          <w:rFonts w:ascii="Consolas" w:hAnsi="Consolas" w:cs="Consolas"/>
+          <w:color w:val="555555"/>
+          <w:sz w:val="16"/>
+          <w:szCs w:val="16"/>
+        </w:rPr>
+        <w:br/>
+        <w:t>      </w:t>
+      </w:r>
       <w:r>
         <w:rPr>
           <w:rStyle w:val="sobjectk"/>
@@ -19409,9 +19570,9 @@
           <w:sz w:val="16"/>
           <w:szCs w:val="16"/>
         </w:rPr>
-        <w:t>CustomerOrders</w:t>
-      </w:r>
-      <w:proofErr w:type="spellEnd"/>
+        <w:t>"</w:t>
+      </w:r>
+      <w:proofErr w:type="spellStart"/>
       <w:r>
         <w:rPr>
           <w:rStyle w:val="sobjectk"/>
@@ -19422,6 +19583,19 @@
           <w:sz w:val="16"/>
           <w:szCs w:val="16"/>
         </w:rPr>
+        <w:t>CustomerName</w:t>
+      </w:r>
+      <w:proofErr w:type="spellEnd"/>
+      <w:r>
+        <w:rPr>
+          <w:rStyle w:val="sobjectk"/>
+          <w:rFonts w:ascii="Consolas" w:hAnsi="Consolas" w:cs="Consolas"/>
+          <w:b/>
+          <w:bCs/>
+          <w:color w:val="333333"/>
+          <w:sz w:val="16"/>
+          <w:szCs w:val="16"/>
+        </w:rPr>
         <w:t>"</w:t>
       </w:r>
       <w:r>
@@ -19436,6 +19610,106 @@
       </w:r>
       <w:r>
         <w:rPr>
+          <w:rStyle w:val="sobjectv"/>
+          <w:rFonts w:ascii="Consolas" w:hAnsi="Consolas" w:cs="Consolas"/>
+          <w:color w:val="555555"/>
+          <w:sz w:val="16"/>
+          <w:szCs w:val="16"/>
+        </w:rPr>
+        <w:t>"Roland </w:t>
+      </w:r>
+      <w:proofErr w:type="spellStart"/>
+      <w:r>
+        <w:rPr>
+          <w:rStyle w:val="sobjectv"/>
+          <w:rFonts w:ascii="Consolas" w:hAnsi="Consolas" w:cs="Consolas"/>
+          <w:color w:val="555555"/>
+          <w:sz w:val="16"/>
+          <w:szCs w:val="16"/>
+        </w:rPr>
+        <w:t>Lehner</w:t>
+      </w:r>
+      <w:proofErr w:type="spellEnd"/>
+      <w:r>
+        <w:rPr>
+          <w:rStyle w:val="sobjectv"/>
+          <w:rFonts w:ascii="Consolas" w:hAnsi="Consolas" w:cs="Consolas"/>
+          <w:color w:val="555555"/>
+          <w:sz w:val="16"/>
+          <w:szCs w:val="16"/>
+        </w:rPr>
+        <w:t>"</w:t>
+      </w:r>
+      <w:r>
+        <w:rPr>
+          <w:rStyle w:val="scomma"/>
+          <w:rFonts w:ascii="Consolas" w:hAnsi="Consolas" w:cs="Consolas"/>
+          <w:color w:val="666666"/>
+          <w:sz w:val="16"/>
+          <w:szCs w:val="16"/>
+        </w:rPr>
+        <w:t>,</w:t>
+      </w:r>
+      <w:r>
+        <w:rPr>
+          <w:rFonts w:ascii="Consolas" w:hAnsi="Consolas" w:cs="Consolas"/>
+          <w:color w:val="555555"/>
+          <w:sz w:val="16"/>
+          <w:szCs w:val="16"/>
+        </w:rPr>
+        <w:br/>
+        <w:t>      </w:t>
+      </w:r>
+      <w:r>
+        <w:rPr>
+          <w:rStyle w:val="sobjectk"/>
+          <w:rFonts w:ascii="Consolas" w:hAnsi="Consolas" w:cs="Consolas"/>
+          <w:b/>
+          <w:bCs/>
+          <w:color w:val="333333"/>
+          <w:sz w:val="16"/>
+          <w:szCs w:val="16"/>
+        </w:rPr>
+        <w:t>"</w:t>
+      </w:r>
+      <w:proofErr w:type="spellStart"/>
+      <w:r>
+        <w:rPr>
+          <w:rStyle w:val="sobjectk"/>
+          <w:rFonts w:ascii="Consolas" w:hAnsi="Consolas" w:cs="Consolas"/>
+          <w:b/>
+          <w:bCs/>
+          <w:color w:val="333333"/>
+          <w:sz w:val="16"/>
+          <w:szCs w:val="16"/>
+        </w:rPr>
+        <w:t>CustomerOrders</w:t>
+      </w:r>
+      <w:proofErr w:type="spellEnd"/>
+      <w:r>
+        <w:rPr>
+          <w:rStyle w:val="sobjectk"/>
+          <w:rFonts w:ascii="Consolas" w:hAnsi="Consolas" w:cs="Consolas"/>
+          <w:b/>
+          <w:bCs/>
+          <w:color w:val="333333"/>
+          <w:sz w:val="16"/>
+          <w:szCs w:val="16"/>
+        </w:rPr>
+        <w:t>"</w:t>
+      </w:r>
+      <w:r>
+        <w:rPr>
+          <w:rStyle w:val="scolon"/>
+          <w:rFonts w:ascii="Consolas" w:hAnsi="Consolas" w:cs="Consolas"/>
+          <w:color w:val="666666"/>
+          <w:sz w:val="16"/>
+          <w:szCs w:val="16"/>
+        </w:rPr>
+        <w:t>:</w:t>
+      </w:r>
+      <w:r>
+        <w:rPr>
           <w:rStyle w:val="sbracket"/>
           <w:rFonts w:ascii="Consolas" w:hAnsi="Consolas" w:cs="Consolas"/>
           <w:color w:val="666666"/>
@@ -19638,10 +19912,7 @@
     </w:p>
     <w:p>
       <w:r>
-        <w:t>3</w:t>
-      </w:r>
-      <w:r>
-        <w:t>. Response Server:</w:t>
+        <w:t>3. Response Server:</w:t>
       </w:r>
     </w:p>
     <w:p>
@@ -19877,19 +20148,32 @@
       </w:r>
     </w:p>
     <w:p>
-      <w:r>
-        <w:t>6</w:t>
-      </w:r>
-      <w:r>
-        <w:t>. Response Server:</w:t>
-      </w:r>
-    </w:p>
-    <w:p>
-      <w:proofErr w:type="gramStart"/>
-      <w:r>
+      <w:pPr>
+        <w:rPr>
+          <w:lang w:val="de-AT"/>
+        </w:rPr>
+      </w:pPr>
+      <w:r>
+        <w:rPr>
+          <w:lang w:val="de-AT"/>
+        </w:rPr>
+        <w:t>6. Response Server:</w:t>
+      </w:r>
+    </w:p>
+    <w:p>
+      <w:pPr>
+        <w:rPr>
+          <w:lang w:val="de-AT"/>
+        </w:rPr>
+      </w:pPr>
+      <w:proofErr w:type="spellStart"/>
+      <w:r>
+        <w:rPr>
+          <w:lang w:val="de-AT"/>
+        </w:rPr>
         <w:t>true</w:t>
       </w:r>
-      <w:proofErr w:type="gramEnd"/>
+      <w:proofErr w:type="spellEnd"/>
     </w:p>
     <w:p>
       <w:pPr>
@@ -22868,7 +23152,7 @@
 </file>
 
 <file path=customXml/itemProps2.xml><?xml version="1.0" encoding="utf-8"?>
-<ds:datastoreItem xmlns:ds="http://schemas.openxmlformats.org/officeDocument/2006/customXml" ds:itemID="{CC50E217-CC98-4E4B-8F7A-CDD7E68D5135}">
+<ds:datastoreItem xmlns:ds="http://schemas.openxmlformats.org/officeDocument/2006/customXml" ds:itemID="{0CBC99D8-C533-4A75-8395-35135173C1B4}">
   <ds:schemaRefs>
     <ds:schemaRef ds:uri="http://schemas.openxmlformats.org/officeDocument/2006/bibliography"/>
   </ds:schemaRefs>
